--- a/Documentation/Damage.docx
+++ b/Documentation/Damage.docx
@@ -201,7 +201,31 @@
         </w:numPr>
       </w:pPr>
       <w:r>
-        <w:t>There are ways t respond to attribute changes in the attribute set eg PostGameplayEffectExecute is used to check if the attribute that has changed is the Incoming Damage Meta Attribute. If so, we then calculate if there was a Block, a Crit, is there an Intelligence/Strength Bonus. Whatever, we perform those calculations to determine the final real amount of damage actually inflicted</w:t>
+        <w:t xml:space="preserve">There are ways </w:t>
+      </w:r>
+      <w:proofErr w:type="spellStart"/>
+      <w:r>
+        <w:t>t</w:t>
+      </w:r>
+      <w:proofErr w:type="spellEnd"/>
+      <w:r>
+        <w:t xml:space="preserve"> respond to attribute changes in the attribute set </w:t>
+      </w:r>
+      <w:proofErr w:type="spellStart"/>
+      <w:r>
+        <w:t>eg</w:t>
+      </w:r>
+      <w:proofErr w:type="spellEnd"/>
+      <w:r>
+        <w:t xml:space="preserve"> </w:t>
+      </w:r>
+      <w:proofErr w:type="spellStart"/>
+      <w:r>
+        <w:t>PostGameplayEffectExecute</w:t>
+      </w:r>
+      <w:proofErr w:type="spellEnd"/>
+      <w:r>
+        <w:t xml:space="preserve"> is used to check if the attribute that has changed is the Incoming Damage Meta Attribute. If so, we then calculate if there was a Block, a Crit, is there an Intelligence/Strength Bonus. Whatever, we perform those calculations to determine the final real amount of damage actually inflicted</w:t>
       </w:r>
       <w:r>
         <w:t xml:space="preserve"> and then subtract that number from Health</w:t>
@@ -296,8 +320,29 @@
         </w:numPr>
       </w:pPr>
       <w:r>
-        <w:t>The Incoming Damage is set by the GE, and the Attribute Set performs the calculations it needs to and then zero out the Incoming Damage Meta, Set the Value of Health and then respond in any other ways needed eg floating text (which may be a different colour depending on bock or crit), apply debuff effects, damage over time, stuns, hit react anim</w:t>
-      </w:r>
+        <w:t xml:space="preserve">The Incoming Damage is set by the GE, and the Attribute Set performs the calculations it needs to and then zero out the Incoming Damage Meta, Set the Value of Health and then respond in any other ways needed </w:t>
+      </w:r>
+      <w:proofErr w:type="spellStart"/>
+      <w:r>
+        <w:t>eg</w:t>
+      </w:r>
+      <w:proofErr w:type="spellEnd"/>
+      <w:r>
+        <w:t xml:space="preserve"> floating text (which may be a different colour depending on bock or crit), apply </w:t>
+      </w:r>
+      <w:proofErr w:type="spellStart"/>
+      <w:r>
+        <w:t>debuff</w:t>
+      </w:r>
+      <w:proofErr w:type="spellEnd"/>
+      <w:r>
+        <w:t xml:space="preserve"> effects, damage over time, stuns, hit react </w:t>
+      </w:r>
+      <w:proofErr w:type="spellStart"/>
+      <w:r>
+        <w:t>anim</w:t>
+      </w:r>
+      <w:proofErr w:type="spellEnd"/>
     </w:p>
     <w:p>
       <w:pPr>
@@ -340,7 +385,15 @@
     <w:p/>
     <w:p>
       <w:r>
-        <w:t>In GE_Damage:</w:t>
+        <w:t xml:space="preserve">In </w:t>
+      </w:r>
+      <w:proofErr w:type="spellStart"/>
+      <w:r>
+        <w:t>GE_Damage</w:t>
+      </w:r>
+      <w:proofErr w:type="spellEnd"/>
+      <w:r>
+        <w:t>:</w:t>
       </w:r>
     </w:p>
     <w:p>
@@ -445,7 +498,23 @@
     </w:p>
     <w:p>
       <w:r>
-        <w:t>Easy enough. Note that the UPROPERTY includes a category and BP Readonly, like the other attributes, but there is NO ReplicatedUsing, because this is not a replicated attribute</w:t>
+        <w:t xml:space="preserve">Easy enough. Note that the UPROPERTY includes a category and BP </w:t>
+      </w:r>
+      <w:proofErr w:type="spellStart"/>
+      <w:r>
+        <w:t>Readonly</w:t>
+      </w:r>
+      <w:proofErr w:type="spellEnd"/>
+      <w:r>
+        <w:t xml:space="preserve">, like the other attributes, but there is NO </w:t>
+      </w:r>
+      <w:proofErr w:type="spellStart"/>
+      <w:r>
+        <w:t>ReplicatedUsing</w:t>
+      </w:r>
+      <w:proofErr w:type="spellEnd"/>
+      <w:r>
+        <w:t>, because this is not a replicated attribute</w:t>
       </w:r>
     </w:p>
     <w:p/>
@@ -515,8 +584,29 @@
     <w:p/>
     <w:p>
       <w:r>
-        <w:t>Here we can see it the attribute data has the attribute IncomingDamage, in exactly the same way we check for GetHealthAttribute and GetManaAttribute</w:t>
-      </w:r>
+        <w:t xml:space="preserve">Here we can see it the attribute data has the attribute </w:t>
+      </w:r>
+      <w:proofErr w:type="spellStart"/>
+      <w:r>
+        <w:t>IncomingDamage</w:t>
+      </w:r>
+      <w:proofErr w:type="spellEnd"/>
+      <w:r>
+        <w:t xml:space="preserve">, in exactly the same way we check for </w:t>
+      </w:r>
+      <w:proofErr w:type="spellStart"/>
+      <w:r>
+        <w:t>GetHealthAttribute</w:t>
+      </w:r>
+      <w:proofErr w:type="spellEnd"/>
+      <w:r>
+        <w:t xml:space="preserve"> and </w:t>
+      </w:r>
+      <w:proofErr w:type="spellStart"/>
+      <w:r>
+        <w:t>GetManaAttribute</w:t>
+      </w:r>
+      <w:proofErr w:type="spellEnd"/>
     </w:p>
     <w:p>
       <w:r>
@@ -562,18 +652,47 @@
     </w:p>
     <w:p>
       <w:r>
-        <w:t>So, inside the if check we know we are getting a change to the IncomingDamage Meta Attribute</w:t>
-      </w:r>
-    </w:p>
-    <w:p>
-      <w:r>
-        <w:t>As IncomingDamage is a Meta, it should be used for it’s value and then reset to zero – we will consume that data!</w:t>
-      </w:r>
-    </w:p>
-    <w:p>
-      <w:r>
-        <w:t>To do this we will make a local float variable that has the value IncomingDamage</w:t>
-      </w:r>
+        <w:t xml:space="preserve">So, inside the if check we know we are getting a change to the </w:t>
+      </w:r>
+      <w:proofErr w:type="spellStart"/>
+      <w:r>
+        <w:t>IncomingDamage</w:t>
+      </w:r>
+      <w:proofErr w:type="spellEnd"/>
+      <w:r>
+        <w:t xml:space="preserve"> Meta Attribute</w:t>
+      </w:r>
+    </w:p>
+    <w:p>
+      <w:r>
+        <w:t xml:space="preserve">As </w:t>
+      </w:r>
+      <w:proofErr w:type="spellStart"/>
+      <w:r>
+        <w:t>IncomingDamage</w:t>
+      </w:r>
+      <w:proofErr w:type="spellEnd"/>
+      <w:r>
+        <w:t xml:space="preserve"> is a Meta, it should be used for </w:t>
+      </w:r>
+      <w:proofErr w:type="spellStart"/>
+      <w:r>
+        <w:t>it’s</w:t>
+      </w:r>
+      <w:proofErr w:type="spellEnd"/>
+      <w:r>
+        <w:t xml:space="preserve"> value and then reset to zero – we will consume that data!</w:t>
+      </w:r>
+    </w:p>
+    <w:p>
+      <w:r>
+        <w:t xml:space="preserve">To do this we will make a local float variable that has the value </w:t>
+      </w:r>
+      <w:proofErr w:type="spellStart"/>
+      <w:r>
+        <w:t>IncomingDamage</w:t>
+      </w:r>
+      <w:proofErr w:type="spellEnd"/>
     </w:p>
     <w:p>
       <w:r>
@@ -666,8 +785,13 @@
       </w:r>
     </w:p>
     <w:p>
-      <w:r>
-        <w:t>IncomingDamage is now ready to take a new value, because we have received the data into this function</w:t>
+      <w:proofErr w:type="spellStart"/>
+      <w:r>
+        <w:t>IncomingDamage</w:t>
+      </w:r>
+      <w:proofErr w:type="spellEnd"/>
+      <w:r>
+        <w:t xml:space="preserve"> is now ready to take a new value, because we have received the data into this function</w:t>
       </w:r>
     </w:p>
     <w:p/>
@@ -726,7 +850,23 @@
     <w:p/>
     <w:p>
       <w:r>
-        <w:t>At this point, we can tell certain things about the damage that has been done; eg if NewHealth is 0 then we know that the damage done is fatal. So we can do something like this:</w:t>
+        <w:t xml:space="preserve">At this point, we can tell certain things about the damage that has been done; </w:t>
+      </w:r>
+      <w:proofErr w:type="spellStart"/>
+      <w:r>
+        <w:t>eg</w:t>
+      </w:r>
+      <w:proofErr w:type="spellEnd"/>
+      <w:r>
+        <w:t xml:space="preserve"> if </w:t>
+      </w:r>
+      <w:proofErr w:type="spellStart"/>
+      <w:r>
+        <w:t>NewHealth</w:t>
+      </w:r>
+      <w:proofErr w:type="spellEnd"/>
+      <w:r>
+        <w:t xml:space="preserve"> is 0 then we know that the damage done is fatal. So we can do something like this:</w:t>
       </w:r>
     </w:p>
     <w:p>
@@ -773,18 +913,55 @@
     </w:p>
     <w:p>
       <w:r>
-        <w:t>If NewHealth is equal to or less than 0 we know that bFatal will be true - enough damage was done to kill the owner of this attribute set</w:t>
-      </w:r>
-    </w:p>
-    <w:p>
-      <w:r>
-        <w:t>So this is basically how it should work – we use the meta instead of changing health and the gameplay effects that currently affect health will be changed to affect the Meta on the target, and they will be adding to it, not subtracting, because the subtraction is done here in NewHealth – LocalIncomingDamage</w:t>
-      </w:r>
+        <w:t xml:space="preserve">If </w:t>
+      </w:r>
+      <w:proofErr w:type="spellStart"/>
+      <w:r>
+        <w:t>NewHealth</w:t>
+      </w:r>
+      <w:proofErr w:type="spellEnd"/>
+      <w:r>
+        <w:t xml:space="preserve"> is equal to or less than 0 we know that </w:t>
+      </w:r>
+      <w:proofErr w:type="spellStart"/>
+      <w:r>
+        <w:t>bFatal</w:t>
+      </w:r>
+      <w:proofErr w:type="spellEnd"/>
+      <w:r>
+        <w:t xml:space="preserve"> will be true - enough damage was done to kill the owner of this attribute set</w:t>
+      </w:r>
+    </w:p>
+    <w:p>
+      <w:r>
+        <w:t xml:space="preserve">So this is basically how it should work – we use the meta instead of changing health and the gameplay effects that currently affect health will be changed to affect the Meta on the target, and they will be adding to it, not subtracting, because the subtraction is done here in </w:t>
+      </w:r>
+      <w:proofErr w:type="spellStart"/>
+      <w:r>
+        <w:t>NewHealth</w:t>
+      </w:r>
+      <w:proofErr w:type="spellEnd"/>
+      <w:r>
+        <w:t xml:space="preserve"> – </w:t>
+      </w:r>
+      <w:proofErr w:type="spellStart"/>
+      <w:r>
+        <w:t>LocalIncomingDamage</w:t>
+      </w:r>
+      <w:proofErr w:type="spellEnd"/>
     </w:p>
     <w:p/>
     <w:p>
       <w:r>
-        <w:t>In GE_Damage:</w:t>
+        <w:t xml:space="preserve">In </w:t>
+      </w:r>
+      <w:proofErr w:type="spellStart"/>
+      <w:r>
+        <w:t>GE_Damage</w:t>
+      </w:r>
+      <w:proofErr w:type="spellEnd"/>
+      <w:r>
+        <w:t>:</w:t>
       </w:r>
     </w:p>
     <w:p>
@@ -878,7 +1055,15 @@
     </w:p>
     <w:p>
       <w:r>
-        <w:t>The bar is going down; we’re doing damage with a meta attribute</w:t>
+        <w:t xml:space="preserve">The bar is going down; we’re doing damage with a </w:t>
+      </w:r>
+      <w:proofErr w:type="spellStart"/>
+      <w:r>
+        <w:t>meta</w:t>
+      </w:r>
+      <w:proofErr w:type="spellEnd"/>
+      <w:r>
+        <w:t xml:space="preserve"> attribute</w:t>
       </w:r>
       <w:r>
         <w:t>, which allows us to do all kinds of things; we can check the damage done, perform custom calculations</w:t>
@@ -891,7 +1076,15 @@
     </w:p>
     <w:p>
       <w:r>
-        <w:t>GE looks better but we’re still hard-coding 25 for the damage – would be better if this were linked to the Gameplay Ability somehow, so if the Gameplay Ability has it’s own damage variable, how do we make sure that the Gameplay Effect is using the Damage from the Gameplay Ability?</w:t>
+        <w:t xml:space="preserve">GE looks better but we’re still hard-coding 25 for the damage – would be better if this were linked to the Gameplay Ability somehow, so if the Gameplay Ability has </w:t>
+      </w:r>
+      <w:proofErr w:type="spellStart"/>
+      <w:r>
+        <w:t>it’s</w:t>
+      </w:r>
+      <w:proofErr w:type="spellEnd"/>
+      <w:r>
+        <w:t xml:space="preserve"> own damage variable, how do we make sure that the Gameplay Effect is using the Damage from the Gameplay Ability?</w:t>
       </w:r>
     </w:p>
     <w:p>
@@ -951,6 +1144,651 @@
       </w:r>
     </w:p>
     <w:p/>
+    <w:p/>
+    <w:p/>
+    <w:p/>
+    <w:p/>
+    <w:p>
+      <w:pPr>
+        <w:pStyle w:val="Heading1"/>
+      </w:pPr>
+    </w:p>
+    <w:p>
+      <w:pPr>
+        <w:pStyle w:val="Heading1"/>
+      </w:pPr>
+      <w:r>
+        <w:t>Set By Caller Magnitude</w:t>
+      </w:r>
+    </w:p>
+    <w:p/>
+    <w:p>
+      <w:r>
+        <w:t>A Gameplay Ability may have a base damage value that we’d like to set on the Gameplay Effect that the ability is causing</w:t>
+      </w:r>
+    </w:p>
+    <w:p>
+      <w:r>
+        <w:t>Currently the Effect Spec when launching a projectile is handled like this:</w:t>
+      </w:r>
+    </w:p>
+    <w:p>
+      <w:r>
+        <w:rPr>
+          <w:noProof/>
+        </w:rPr>
+        <w:drawing>
+          <wp:inline distT="0" distB="0" distL="0" distR="0" wp14:anchorId="08C64216" wp14:editId="24989AFC">
+            <wp:extent cx="5731510" cy="280670"/>
+            <wp:effectExtent l="0" t="0" r="2540" b="5080"/>
+            <wp:docPr id="13" name="Picture 13"/>
+            <wp:cNvGraphicFramePr>
+              <a:graphicFrameLocks xmlns:a="http://schemas.openxmlformats.org/drawingml/2006/main" noChangeAspect="1"/>
+            </wp:cNvGraphicFramePr>
+            <a:graphic xmlns:a="http://schemas.openxmlformats.org/drawingml/2006/main">
+              <a:graphicData uri="http://schemas.openxmlformats.org/drawingml/2006/picture">
+                <pic:pic xmlns:pic="http://schemas.openxmlformats.org/drawingml/2006/picture">
+                  <pic:nvPicPr>
+                    <pic:cNvPr id="1" name=""/>
+                    <pic:cNvPicPr/>
+                  </pic:nvPicPr>
+                  <pic:blipFill>
+                    <a:blip r:embed="rId17"/>
+                    <a:stretch>
+                      <a:fillRect/>
+                    </a:stretch>
+                  </pic:blipFill>
+                  <pic:spPr>
+                    <a:xfrm>
+                      <a:off x="0" y="0"/>
+                      <a:ext cx="5731510" cy="280670"/>
+                    </a:xfrm>
+                    <a:prstGeom prst="rect">
+                      <a:avLst/>
+                    </a:prstGeom>
+                  </pic:spPr>
+                </pic:pic>
+              </a:graphicData>
+            </a:graphic>
+          </wp:inline>
+        </w:drawing>
+      </w:r>
+    </w:p>
+    <w:p>
+      <w:r>
+        <w:t xml:space="preserve">We are creating a Gameplay Effect Spec with </w:t>
+      </w:r>
+      <w:proofErr w:type="spellStart"/>
+      <w:r>
+        <w:t>MakeOutgoingSpec</w:t>
+      </w:r>
+      <w:proofErr w:type="spellEnd"/>
+      <w:r>
+        <w:t xml:space="preserve"> and then taking the </w:t>
+      </w:r>
+      <w:proofErr w:type="spellStart"/>
+      <w:r>
+        <w:t>SpecHandle</w:t>
+      </w:r>
+      <w:proofErr w:type="spellEnd"/>
+      <w:r>
+        <w:t xml:space="preserve"> and setting that on the projectile – the projectile has a Damage Effect Spec Handle variable that we are setting</w:t>
+      </w:r>
+    </w:p>
+    <w:p>
+      <w:r>
+        <w:t>So we’re setting the Damage Gameplay Effect for the projectile spell, but as soon as we set the Spec Handle for the Projectile – which will apply it later – that Spec Handle should carry the information for how much damage to cause. We should be able to set that here from our ability, if the ability wants to have some value – the ability itself should determine how much damage to do, not the effect</w:t>
+      </w:r>
+    </w:p>
+    <w:p>
+      <w:r>
+        <w:t>To do this we can use the Set By Caller option on the Gameplay Effect</w:t>
+      </w:r>
+    </w:p>
+    <w:p/>
+    <w:p>
+      <w:r>
+        <w:t>Set By Caller Magnitudes are Key/Value pairs; where the key is a gameplay tag, so we need a gameplay tag to identify the Set By Caller magnitude</w:t>
+      </w:r>
+    </w:p>
+    <w:p>
+      <w:r>
+        <w:t xml:space="preserve">First we’ll make a Gameplay Tag for Damage in the </w:t>
+      </w:r>
+      <w:proofErr w:type="spellStart"/>
+      <w:r>
+        <w:t>AuraGameplayTags</w:t>
+      </w:r>
+      <w:proofErr w:type="spellEnd"/>
+      <w:r>
+        <w:t xml:space="preserve"> singleton</w:t>
+      </w:r>
+    </w:p>
+    <w:p>
+      <w:r>
+        <w:rPr>
+          <w:noProof/>
+        </w:rPr>
+        <w:drawing>
+          <wp:inline distT="0" distB="0" distL="0" distR="0" wp14:anchorId="70254AA6" wp14:editId="5B2EA7E3">
+            <wp:extent cx="1682635" cy="826936"/>
+            <wp:effectExtent l="0" t="0" r="0" b="0"/>
+            <wp:docPr id="14" name="Picture 14" descr="A screen shot of a computer&#10;&#10;Description automatically generated"/>
+            <wp:cNvGraphicFramePr>
+              <a:graphicFrameLocks xmlns:a="http://schemas.openxmlformats.org/drawingml/2006/main" noChangeAspect="1"/>
+            </wp:cNvGraphicFramePr>
+            <a:graphic xmlns:a="http://schemas.openxmlformats.org/drawingml/2006/main">
+              <a:graphicData uri="http://schemas.openxmlformats.org/drawingml/2006/picture">
+                <pic:pic xmlns:pic="http://schemas.openxmlformats.org/drawingml/2006/picture">
+                  <pic:nvPicPr>
+                    <pic:cNvPr id="14" name="Picture 14" descr="A screen shot of a computer&#10;&#10;Description automatically generated"/>
+                    <pic:cNvPicPr/>
+                  </pic:nvPicPr>
+                  <pic:blipFill>
+                    <a:blip r:embed="rId18"/>
+                    <a:stretch>
+                      <a:fillRect/>
+                    </a:stretch>
+                  </pic:blipFill>
+                  <pic:spPr>
+                    <a:xfrm>
+                      <a:off x="0" y="0"/>
+                      <a:ext cx="1693527" cy="832289"/>
+                    </a:xfrm>
+                    <a:prstGeom prst="rect">
+                      <a:avLst/>
+                    </a:prstGeom>
+                  </pic:spPr>
+                </pic:pic>
+              </a:graphicData>
+            </a:graphic>
+          </wp:inline>
+        </w:drawing>
+      </w:r>
+      <w:r>
+        <w:rPr>
+          <w:noProof/>
+        </w:rPr>
+        <w:drawing>
+          <wp:inline distT="0" distB="0" distL="0" distR="0" wp14:anchorId="33EBDF93" wp14:editId="04E448F4">
+            <wp:extent cx="4039263" cy="801801"/>
+            <wp:effectExtent l="0" t="0" r="0" b="0"/>
+            <wp:docPr id="15" name="Picture 15" descr="A black screen with blue and green text&#10;&#10;Description automatically generated"/>
+            <wp:cNvGraphicFramePr>
+              <a:graphicFrameLocks xmlns:a="http://schemas.openxmlformats.org/drawingml/2006/main" noChangeAspect="1"/>
+            </wp:cNvGraphicFramePr>
+            <a:graphic xmlns:a="http://schemas.openxmlformats.org/drawingml/2006/main">
+              <a:graphicData uri="http://schemas.openxmlformats.org/drawingml/2006/picture">
+                <pic:pic xmlns:pic="http://schemas.openxmlformats.org/drawingml/2006/picture">
+                  <pic:nvPicPr>
+                    <pic:cNvPr id="15" name="Picture 15" descr="A black screen with blue and green text&#10;&#10;Description automatically generated"/>
+                    <pic:cNvPicPr/>
+                  </pic:nvPicPr>
+                  <pic:blipFill>
+                    <a:blip r:embed="rId19"/>
+                    <a:stretch>
+                      <a:fillRect/>
+                    </a:stretch>
+                  </pic:blipFill>
+                  <pic:spPr>
+                    <a:xfrm>
+                      <a:off x="0" y="0"/>
+                      <a:ext cx="4096230" cy="813109"/>
+                    </a:xfrm>
+                    <a:prstGeom prst="rect">
+                      <a:avLst/>
+                    </a:prstGeom>
+                  </pic:spPr>
+                </pic:pic>
+              </a:graphicData>
+            </a:graphic>
+          </wp:inline>
+        </w:drawing>
+      </w:r>
+    </w:p>
+    <w:p>
+      <w:r>
+        <w:t>Now we have a native Gameplay Tag for Damage and we can use it in code</w:t>
+      </w:r>
+    </w:p>
+    <w:p>
+      <w:r>
+        <w:t>In AuraProjectileSpell.cpp:</w:t>
+      </w:r>
+    </w:p>
+    <w:p>
+      <w:r>
+        <w:rPr>
+          <w:noProof/>
+        </w:rPr>
+        <w:drawing>
+          <wp:inline distT="0" distB="0" distL="0" distR="0" wp14:anchorId="7F19D026" wp14:editId="1C5342DD">
+            <wp:extent cx="2933700" cy="409575"/>
+            <wp:effectExtent l="0" t="0" r="0" b="9525"/>
+            <wp:docPr id="16" name="Picture 16"/>
+            <wp:cNvGraphicFramePr>
+              <a:graphicFrameLocks xmlns:a="http://schemas.openxmlformats.org/drawingml/2006/main" noChangeAspect="1"/>
+            </wp:cNvGraphicFramePr>
+            <a:graphic xmlns:a="http://schemas.openxmlformats.org/drawingml/2006/main">
+              <a:graphicData uri="http://schemas.openxmlformats.org/drawingml/2006/picture">
+                <pic:pic xmlns:pic="http://schemas.openxmlformats.org/drawingml/2006/picture">
+                  <pic:nvPicPr>
+                    <pic:cNvPr id="1" name=""/>
+                    <pic:cNvPicPr/>
+                  </pic:nvPicPr>
+                  <pic:blipFill>
+                    <a:blip r:embed="rId20"/>
+                    <a:stretch>
+                      <a:fillRect/>
+                    </a:stretch>
+                  </pic:blipFill>
+                  <pic:spPr>
+                    <a:xfrm>
+                      <a:off x="0" y="0"/>
+                      <a:ext cx="2933700" cy="409575"/>
+                    </a:xfrm>
+                    <a:prstGeom prst="rect">
+                      <a:avLst/>
+                    </a:prstGeom>
+                  </pic:spPr>
+                </pic:pic>
+              </a:graphicData>
+            </a:graphic>
+          </wp:inline>
+        </w:drawing>
+      </w:r>
+    </w:p>
+    <w:p>
+      <w:r>
+        <w:t>We’ll Get the gameplay tags right before applying the Spec Handle:</w:t>
+      </w:r>
+    </w:p>
+    <w:p>
+      <w:r>
+        <w:rPr>
+          <w:noProof/>
+        </w:rPr>
+        <w:drawing>
+          <wp:inline distT="0" distB="0" distL="0" distR="0" wp14:anchorId="1D429D7B" wp14:editId="1FA04756">
+            <wp:extent cx="4257675" cy="1009650"/>
+            <wp:effectExtent l="0" t="0" r="9525" b="0"/>
+            <wp:docPr id="17" name="Picture 17" descr="A screen shot of a computer&#10;&#10;Description automatically generated"/>
+            <wp:cNvGraphicFramePr>
+              <a:graphicFrameLocks xmlns:a="http://schemas.openxmlformats.org/drawingml/2006/main" noChangeAspect="1"/>
+            </wp:cNvGraphicFramePr>
+            <a:graphic xmlns:a="http://schemas.openxmlformats.org/drawingml/2006/main">
+              <a:graphicData uri="http://schemas.openxmlformats.org/drawingml/2006/picture">
+                <pic:pic xmlns:pic="http://schemas.openxmlformats.org/drawingml/2006/picture">
+                  <pic:nvPicPr>
+                    <pic:cNvPr id="17" name="Picture 17" descr="A screen shot of a computer&#10;&#10;Description automatically generated"/>
+                    <pic:cNvPicPr/>
+                  </pic:nvPicPr>
+                  <pic:blipFill>
+                    <a:blip r:embed="rId21"/>
+                    <a:stretch>
+                      <a:fillRect/>
+                    </a:stretch>
+                  </pic:blipFill>
+                  <pic:spPr>
+                    <a:xfrm>
+                      <a:off x="0" y="0"/>
+                      <a:ext cx="4257675" cy="1009650"/>
+                    </a:xfrm>
+                    <a:prstGeom prst="rect">
+                      <a:avLst/>
+                    </a:prstGeom>
+                  </pic:spPr>
+                </pic:pic>
+              </a:graphicData>
+            </a:graphic>
+          </wp:inline>
+        </w:drawing>
+      </w:r>
+    </w:p>
+    <w:p>
+      <w:r>
+        <w:t>And now we can use a Set By Caller magnitude</w:t>
+      </w:r>
+    </w:p>
+    <w:p>
+      <w:r>
+        <w:lastRenderedPageBreak/>
+        <w:t xml:space="preserve">This is done using the </w:t>
+      </w:r>
+      <w:proofErr w:type="spellStart"/>
+      <w:r>
+        <w:t>AbilitySystemBlueprintLibrary</w:t>
+      </w:r>
+      <w:proofErr w:type="spellEnd"/>
+    </w:p>
+    <w:p>
+      <w:r>
+        <w:rPr>
+          <w:noProof/>
+        </w:rPr>
+        <w:drawing>
+          <wp:inline distT="0" distB="0" distL="0" distR="0" wp14:anchorId="08EA3C27" wp14:editId="5A6DBA85">
+            <wp:extent cx="5731510" cy="741680"/>
+            <wp:effectExtent l="0" t="0" r="2540" b="1270"/>
+            <wp:docPr id="18" name="Picture 18" descr="A screenshot of a computer&#10;&#10;Description automatically generated"/>
+            <wp:cNvGraphicFramePr>
+              <a:graphicFrameLocks xmlns:a="http://schemas.openxmlformats.org/drawingml/2006/main" noChangeAspect="1"/>
+            </wp:cNvGraphicFramePr>
+            <a:graphic xmlns:a="http://schemas.openxmlformats.org/drawingml/2006/main">
+              <a:graphicData uri="http://schemas.openxmlformats.org/drawingml/2006/picture">
+                <pic:pic xmlns:pic="http://schemas.openxmlformats.org/drawingml/2006/picture">
+                  <pic:nvPicPr>
+                    <pic:cNvPr id="18" name="Picture 18" descr="A screenshot of a computer&#10;&#10;Description automatically generated"/>
+                    <pic:cNvPicPr/>
+                  </pic:nvPicPr>
+                  <pic:blipFill>
+                    <a:blip r:embed="rId22"/>
+                    <a:stretch>
+                      <a:fillRect/>
+                    </a:stretch>
+                  </pic:blipFill>
+                  <pic:spPr>
+                    <a:xfrm>
+                      <a:off x="0" y="0"/>
+                      <a:ext cx="5731510" cy="741680"/>
+                    </a:xfrm>
+                    <a:prstGeom prst="rect">
+                      <a:avLst/>
+                    </a:prstGeom>
+                  </pic:spPr>
+                </pic:pic>
+              </a:graphicData>
+            </a:graphic>
+          </wp:inline>
+        </w:drawing>
+      </w:r>
+    </w:p>
+    <w:p>
+      <w:r>
+        <w:t>Assign Tag set By Caller Magnitude requires a Gameplay Effect Spec Handle, a Tag and a Magnitude</w:t>
+      </w:r>
+    </w:p>
+    <w:p>
+      <w:r>
+        <w:t xml:space="preserve">We’ll use </w:t>
+      </w:r>
+      <w:proofErr w:type="spellStart"/>
+      <w:r>
+        <w:t>SpecHandle</w:t>
+      </w:r>
+      <w:proofErr w:type="spellEnd"/>
+      <w:r>
+        <w:t xml:space="preserve"> for this.</w:t>
+      </w:r>
+    </w:p>
+    <w:p>
+      <w:r>
+        <w:t xml:space="preserve">Next it requires a Gameplay Tag called </w:t>
+      </w:r>
+      <w:proofErr w:type="spellStart"/>
+      <w:r>
+        <w:t>DataTag</w:t>
+      </w:r>
+      <w:proofErr w:type="spellEnd"/>
+      <w:r>
+        <w:t xml:space="preserve"> – this is how we identify the magnitude value, because you can assign multiple </w:t>
+      </w:r>
+      <w:proofErr w:type="spellStart"/>
+      <w:r>
+        <w:t>SetByCaller</w:t>
+      </w:r>
+      <w:proofErr w:type="spellEnd"/>
+      <w:r>
+        <w:t xml:space="preserve"> magnitudes to a gameplay effect spec.</w:t>
+      </w:r>
+    </w:p>
+    <w:p>
+      <w:r>
+        <w:t>We’ll set a Key/Value pair, where the Key is the Damage tag</w:t>
+      </w:r>
+    </w:p>
+    <w:p>
+      <w:r>
+        <w:t xml:space="preserve">And finally the magnitude is whatever we set here; the projectile spell could have </w:t>
+      </w:r>
+      <w:proofErr w:type="spellStart"/>
+      <w:r>
+        <w:t>it’s</w:t>
+      </w:r>
+      <w:proofErr w:type="spellEnd"/>
+      <w:r>
+        <w:t xml:space="preserve"> own Damage variable.</w:t>
+      </w:r>
+    </w:p>
+    <w:p>
+      <w:r>
+        <w:t>For the moment, as a proof of concept, we’ll hardcode 50</w:t>
+      </w:r>
+    </w:p>
+    <w:p>
+      <w:r>
+        <w:rPr>
+          <w:noProof/>
+        </w:rPr>
+        <w:drawing>
+          <wp:inline distT="0" distB="0" distL="0" distR="0" wp14:anchorId="671AB0F5" wp14:editId="0B1EB9C7">
+            <wp:extent cx="5731510" cy="355600"/>
+            <wp:effectExtent l="0" t="0" r="2540" b="6350"/>
+            <wp:docPr id="19" name="Picture 19"/>
+            <wp:cNvGraphicFramePr>
+              <a:graphicFrameLocks xmlns:a="http://schemas.openxmlformats.org/drawingml/2006/main" noChangeAspect="1"/>
+            </wp:cNvGraphicFramePr>
+            <a:graphic xmlns:a="http://schemas.openxmlformats.org/drawingml/2006/main">
+              <a:graphicData uri="http://schemas.openxmlformats.org/drawingml/2006/picture">
+                <pic:pic xmlns:pic="http://schemas.openxmlformats.org/drawingml/2006/picture">
+                  <pic:nvPicPr>
+                    <pic:cNvPr id="1" name=""/>
+                    <pic:cNvPicPr/>
+                  </pic:nvPicPr>
+                  <pic:blipFill>
+                    <a:blip r:embed="rId23"/>
+                    <a:stretch>
+                      <a:fillRect/>
+                    </a:stretch>
+                  </pic:blipFill>
+                  <pic:spPr>
+                    <a:xfrm>
+                      <a:off x="0" y="0"/>
+                      <a:ext cx="5731510" cy="355600"/>
+                    </a:xfrm>
+                    <a:prstGeom prst="rect">
+                      <a:avLst/>
+                    </a:prstGeom>
+                  </pic:spPr>
+                </pic:pic>
+              </a:graphicData>
+            </a:graphic>
+          </wp:inline>
+        </w:drawing>
+      </w:r>
+    </w:p>
+    <w:p>
+      <w:r>
+        <w:t>So now the spec handle is carrying along a key/value pair – the Damage gameplay tag and the value 50</w:t>
+      </w:r>
+    </w:p>
+    <w:p/>
+    <w:p>
+      <w:r>
+        <w:t>Now we just need to access that key/value pair from within the Gameplay Effect when applying a modifier</w:t>
+      </w:r>
+    </w:p>
+    <w:p>
+      <w:r>
+        <w:t xml:space="preserve">In </w:t>
+      </w:r>
+      <w:proofErr w:type="spellStart"/>
+      <w:r>
+        <w:t>GE_Damage</w:t>
+      </w:r>
+      <w:proofErr w:type="spellEnd"/>
+      <w:r>
+        <w:t>:</w:t>
+      </w:r>
+    </w:p>
+    <w:p>
+      <w:r>
+        <w:rPr>
+          <w:noProof/>
+        </w:rPr>
+        <w:drawing>
+          <wp:inline distT="0" distB="0" distL="0" distR="0" wp14:anchorId="58F6B544" wp14:editId="14AFF083">
+            <wp:extent cx="5731510" cy="1031240"/>
+            <wp:effectExtent l="0" t="0" r="2540" b="0"/>
+            <wp:docPr id="20" name="Picture 20" descr="A black and white background&#10;&#10;Description automatically generated with medium confidence"/>
+            <wp:cNvGraphicFramePr>
+              <a:graphicFrameLocks xmlns:a="http://schemas.openxmlformats.org/drawingml/2006/main" noChangeAspect="1"/>
+            </wp:cNvGraphicFramePr>
+            <a:graphic xmlns:a="http://schemas.openxmlformats.org/drawingml/2006/main">
+              <a:graphicData uri="http://schemas.openxmlformats.org/drawingml/2006/picture">
+                <pic:pic xmlns:pic="http://schemas.openxmlformats.org/drawingml/2006/picture">
+                  <pic:nvPicPr>
+                    <pic:cNvPr id="20" name="Picture 20" descr="A black and white background&#10;&#10;Description automatically generated with medium confidence"/>
+                    <pic:cNvPicPr/>
+                  </pic:nvPicPr>
+                  <pic:blipFill>
+                    <a:blip r:embed="rId24"/>
+                    <a:stretch>
+                      <a:fillRect/>
+                    </a:stretch>
+                  </pic:blipFill>
+                  <pic:spPr>
+                    <a:xfrm>
+                      <a:off x="0" y="0"/>
+                      <a:ext cx="5731510" cy="1031240"/>
+                    </a:xfrm>
+                    <a:prstGeom prst="rect">
+                      <a:avLst/>
+                    </a:prstGeom>
+                  </pic:spPr>
+                </pic:pic>
+              </a:graphicData>
+            </a:graphic>
+          </wp:inline>
+        </w:drawing>
+      </w:r>
+    </w:p>
+    <w:p>
+      <w:r>
+        <w:t xml:space="preserve">Once Set By Caller is applied there’s a new dropdown. Because we can have multiple Set By Caller magnitudes on a gameplay effect spec we need to choose which one, and they are identified by the gameplay tag key </w:t>
+      </w:r>
+    </w:p>
+    <w:p>
+      <w:r>
+        <w:rPr>
+          <w:noProof/>
+        </w:rPr>
+        <w:drawing>
+          <wp:inline distT="0" distB="0" distL="0" distR="0" wp14:anchorId="14B6929C" wp14:editId="7DA71495">
+            <wp:extent cx="5731510" cy="1256030"/>
+            <wp:effectExtent l="0" t="0" r="2540" b="1270"/>
+            <wp:docPr id="21" name="Picture 21" descr="A black and white screen&#10;&#10;Description automatically generated"/>
+            <wp:cNvGraphicFramePr>
+              <a:graphicFrameLocks xmlns:a="http://schemas.openxmlformats.org/drawingml/2006/main" noChangeAspect="1"/>
+            </wp:cNvGraphicFramePr>
+            <a:graphic xmlns:a="http://schemas.openxmlformats.org/drawingml/2006/main">
+              <a:graphicData uri="http://schemas.openxmlformats.org/drawingml/2006/picture">
+                <pic:pic xmlns:pic="http://schemas.openxmlformats.org/drawingml/2006/picture">
+                  <pic:nvPicPr>
+                    <pic:cNvPr id="21" name="Picture 21" descr="A black and white screen&#10;&#10;Description automatically generated"/>
+                    <pic:cNvPicPr/>
+                  </pic:nvPicPr>
+                  <pic:blipFill>
+                    <a:blip r:embed="rId25"/>
+                    <a:stretch>
+                      <a:fillRect/>
+                    </a:stretch>
+                  </pic:blipFill>
+                  <pic:spPr>
+                    <a:xfrm>
+                      <a:off x="0" y="0"/>
+                      <a:ext cx="5731510" cy="1256030"/>
+                    </a:xfrm>
+                    <a:prstGeom prst="rect">
+                      <a:avLst/>
+                    </a:prstGeom>
+                  </pic:spPr>
+                </pic:pic>
+              </a:graphicData>
+            </a:graphic>
+          </wp:inline>
+        </w:drawing>
+      </w:r>
+    </w:p>
+    <w:p>
+      <w:r>
+        <w:t xml:space="preserve">As soon as we pick this tag, this modifier will do 50 damage, because that’s the value we associated with this key when we called </w:t>
+      </w:r>
+      <w:proofErr w:type="spellStart"/>
+      <w:r>
+        <w:t>AssignTagSetByCallerMagnitude</w:t>
+      </w:r>
+      <w:proofErr w:type="spellEnd"/>
+      <w:r>
+        <w:t xml:space="preserve"> </w:t>
+      </w:r>
+    </w:p>
+    <w:p>
+      <w:r>
+        <w:rPr>
+          <w:noProof/>
+        </w:rPr>
+        <w:lastRenderedPageBreak/>
+        <w:drawing>
+          <wp:inline distT="0" distB="0" distL="0" distR="0" wp14:anchorId="20FED12C" wp14:editId="6AAB536F">
+            <wp:extent cx="1362075" cy="2762250"/>
+            <wp:effectExtent l="0" t="0" r="9525" b="0"/>
+            <wp:docPr id="22" name="Picture 22" descr="A screenshot of a video game&#10;&#10;Description automatically generated"/>
+            <wp:cNvGraphicFramePr>
+              <a:graphicFrameLocks xmlns:a="http://schemas.openxmlformats.org/drawingml/2006/main" noChangeAspect="1"/>
+            </wp:cNvGraphicFramePr>
+            <a:graphic xmlns:a="http://schemas.openxmlformats.org/drawingml/2006/main">
+              <a:graphicData uri="http://schemas.openxmlformats.org/drawingml/2006/picture">
+                <pic:pic xmlns:pic="http://schemas.openxmlformats.org/drawingml/2006/picture">
+                  <pic:nvPicPr>
+                    <pic:cNvPr id="22" name="Picture 22" descr="A screenshot of a video game&#10;&#10;Description automatically generated"/>
+                    <pic:cNvPicPr/>
+                  </pic:nvPicPr>
+                  <pic:blipFill>
+                    <a:blip r:embed="rId26"/>
+                    <a:stretch>
+                      <a:fillRect/>
+                    </a:stretch>
+                  </pic:blipFill>
+                  <pic:spPr>
+                    <a:xfrm>
+                      <a:off x="0" y="0"/>
+                      <a:ext cx="1362075" cy="2762250"/>
+                    </a:xfrm>
+                    <a:prstGeom prst="rect">
+                      <a:avLst/>
+                    </a:prstGeom>
+                  </pic:spPr>
+                </pic:pic>
+              </a:graphicData>
+            </a:graphic>
+          </wp:inline>
+        </w:drawing>
+      </w:r>
+    </w:p>
+    <w:p>
+      <w:r>
+        <w:t xml:space="preserve">So the damage is now controlled by the Gameplay Ability, not the Gameplay Effect (even if we’re still hardcoding for the moment). We can set a base damage property based on the Gameplay Ability’s level. So we can add a member variable to the </w:t>
+      </w:r>
+      <w:proofErr w:type="spellStart"/>
+      <w:r>
+        <w:t>AuraGameplayAbility</w:t>
+      </w:r>
+      <w:proofErr w:type="spellEnd"/>
+      <w:r>
+        <w:t xml:space="preserve"> class to handle damage </w:t>
+      </w:r>
+    </w:p>
     <w:sectPr>
       <w:pgSz w:w="11906" w:h="16838"/>
       <w:pgMar w:top="1440" w:right="1440" w:bottom="1440" w:left="1440" w:header="720" w:footer="720" w:gutter="0"/>

--- a/Documentation/Damage.docx
+++ b/Documentation/Damage.docx
@@ -22,7 +22,23 @@
     <w:p/>
     <w:p>
       <w:r>
-        <w:t>So far the gameplay effects that modify Health are reaching into the attribute set and changing the value of Health directly. Typically in RPG games with GAS this is not how it is done, because applying damage to an enemy there are a number of calculations that need to be made, and those calculations have to do with attributes on the attacker and victim. For this reason, to keep the mathematics simple, we often use a placeholder attribute that behaves as an intermediary that allows us to perform all the necessary maths before setting the value of the health, in the case of damage</w:t>
+        <w:t xml:space="preserve">So </w:t>
+      </w:r>
+      <w:proofErr w:type="gramStart"/>
+      <w:r>
+        <w:t>far</w:t>
+      </w:r>
+      <w:proofErr w:type="gramEnd"/>
+      <w:r>
+        <w:t xml:space="preserve"> the gameplay effects that modify Health are reaching into the attribute set and changing the value of Health directly. </w:t>
+      </w:r>
+      <w:proofErr w:type="gramStart"/>
+      <w:r>
+        <w:t>Typically</w:t>
+      </w:r>
+      <w:proofErr w:type="gramEnd"/>
+      <w:r>
+        <w:t xml:space="preserve"> in RPG games with GAS this is not how it is done, because applying damage to an enemy there are a number of calculations that need to be made, and those calculations have to do with attributes on the attacker and victim. For this reason, to keep the mathematics simple, we often use a placeholder attribute that behaves as an intermediary that allows us to perform all the necessary maths before setting the value of the health, in the case of damage</w:t>
       </w:r>
     </w:p>
     <w:p>
@@ -212,10 +228,12 @@
         <w:t xml:space="preserve"> respond to attribute changes in the attribute set </w:t>
       </w:r>
       <w:proofErr w:type="spellStart"/>
+      <w:proofErr w:type="gramStart"/>
       <w:r>
         <w:t>eg</w:t>
       </w:r>
       <w:proofErr w:type="spellEnd"/>
+      <w:proofErr w:type="gramEnd"/>
       <w:r>
         <w:t xml:space="preserve"> </w:t>
       </w:r>
@@ -225,8 +243,13 @@
       </w:r>
       <w:proofErr w:type="spellEnd"/>
       <w:r>
-        <w:t xml:space="preserve"> is used to check if the attribute that has changed is the Incoming Damage Meta Attribute. If so, we then calculate if there was a Block, a Crit, is there an Intelligence/Strength Bonus. Whatever, we perform those calculations to determine the final real amount of damage actually inflicted</w:t>
-      </w:r>
+        <w:t xml:space="preserve"> is used to check if the attribute that has changed is the Incoming Damage Meta Attribute. If so, we then calculate if there was a Block, a Crit, is there an Intelligence/Strength Bonus. Whatever, we perform those calculations to determine the final real amount of damage </w:t>
+      </w:r>
+      <w:proofErr w:type="gramStart"/>
+      <w:r>
+        <w:t>actually inflicted</w:t>
+      </w:r>
+      <w:proofErr w:type="gramEnd"/>
       <w:r>
         <w:t xml:space="preserve"> and then subtract that number from Health</w:t>
       </w:r>
@@ -308,7 +331,15 @@
         </w:numPr>
       </w:pPr>
       <w:r>
-        <w:t>The Gameplay Effect is not the arbiter of Health subtracted from the attribute, it’s the rules set by those equations that determines the final value</w:t>
+        <w:t xml:space="preserve">The Gameplay Effect is not the arbiter of Health subtracted from the attribute, </w:t>
+      </w:r>
+      <w:proofErr w:type="gramStart"/>
+      <w:r>
+        <w:t>it’s</w:t>
+      </w:r>
+      <w:proofErr w:type="gramEnd"/>
+      <w:r>
+        <w:t xml:space="preserve"> the rules set by those equations that determines the final value</w:t>
       </w:r>
     </w:p>
     <w:p>
@@ -323,10 +354,12 @@
         <w:t xml:space="preserve">The Incoming Damage is set by the GE, and the Attribute Set performs the calculations it needs to and then zero out the Incoming Damage Meta, Set the Value of Health and then respond in any other ways needed </w:t>
       </w:r>
       <w:proofErr w:type="spellStart"/>
+      <w:proofErr w:type="gramStart"/>
       <w:r>
         <w:t>eg</w:t>
       </w:r>
       <w:proofErr w:type="spellEnd"/>
+      <w:proofErr w:type="gramEnd"/>
       <w:r>
         <w:t xml:space="preserve"> floating text (which may be a different colour depending on bock or crit), apply </w:t>
       </w:r>
@@ -440,17 +473,43 @@
     </w:p>
     <w:p>
       <w:r>
-        <w:t>This is an Instant Gameplay Effect that adds a negative value directly to Health. This is really a placeholder Gameplay Effect – it hardcodes a Negative 10, doesn’t use a curve table</w:t>
-      </w:r>
-    </w:p>
-    <w:p>
-      <w:r>
-        <w:t>Instead we’ll modify a meta attribute, then allow the Ability Set to process the data. We’ll also use the damage meta in the custom calculations as a custom calculation class as Damage will be one of the more complicated types of modifiers</w:t>
-      </w:r>
-    </w:p>
-    <w:p>
-      <w:r>
-        <w:t>We’ll add the Meta to the Attribute Set</w:t>
+        <w:t xml:space="preserve">This is an Instant Gameplay Effect that adds a negative value directly to Health. This is really a placeholder Gameplay Effect – it hardcodes a Negative 10, </w:t>
+      </w:r>
+      <w:proofErr w:type="gramStart"/>
+      <w:r>
+        <w:t>doesn’t</w:t>
+      </w:r>
+      <w:proofErr w:type="gramEnd"/>
+      <w:r>
+        <w:t xml:space="preserve"> use a curve table</w:t>
+      </w:r>
+    </w:p>
+    <w:p>
+      <w:proofErr w:type="gramStart"/>
+      <w:r>
+        <w:t>Instead</w:t>
+      </w:r>
+      <w:proofErr w:type="gramEnd"/>
+      <w:r>
+        <w:t xml:space="preserve"> we’ll modify a meta attribute, then allow the Ability Set to process the data. </w:t>
+      </w:r>
+      <w:proofErr w:type="gramStart"/>
+      <w:r>
+        <w:t>We’ll</w:t>
+      </w:r>
+      <w:proofErr w:type="gramEnd"/>
+      <w:r>
+        <w:t xml:space="preserve"> also use the damage meta in the custom calculations as a custom calculation class as Damage will be one of the more complicated types of modifiers</w:t>
+      </w:r>
+    </w:p>
+    <w:p>
+      <w:proofErr w:type="gramStart"/>
+      <w:r>
+        <w:t>We’ll</w:t>
+      </w:r>
+      <w:proofErr w:type="gramEnd"/>
+      <w:r>
+        <w:t xml:space="preserve"> add the Meta to the Attribute Set</w:t>
       </w:r>
     </w:p>
     <w:p/>
@@ -530,7 +589,15 @@
         <w:t>use</w:t>
       </w:r>
       <w:r>
-        <w:t xml:space="preserve"> the meta attribute?</w:t>
+        <w:t xml:space="preserve"> the </w:t>
+      </w:r>
+      <w:proofErr w:type="gramStart"/>
+      <w:r>
+        <w:t>meta attribute</w:t>
+      </w:r>
+      <w:proofErr w:type="gramEnd"/>
+      <w:r>
+        <w:t>?</w:t>
       </w:r>
     </w:p>
     <w:p/>
@@ -592,7 +659,15 @@
       </w:r>
       <w:proofErr w:type="spellEnd"/>
       <w:r>
-        <w:t xml:space="preserve">, in exactly the same way we check for </w:t>
+        <w:t xml:space="preserve">, in </w:t>
+      </w:r>
+      <w:proofErr w:type="gramStart"/>
+      <w:r>
+        <w:t>exactly the same</w:t>
+      </w:r>
+      <w:proofErr w:type="gramEnd"/>
+      <w:r>
+        <w:t xml:space="preserve"> way we check for </w:t>
       </w:r>
       <w:proofErr w:type="spellStart"/>
       <w:r>
@@ -676,10 +751,12 @@
         <w:t xml:space="preserve"> is a Meta, it should be used for </w:t>
       </w:r>
       <w:proofErr w:type="spellStart"/>
+      <w:proofErr w:type="gramStart"/>
       <w:r>
         <w:t>it’s</w:t>
       </w:r>
       <w:proofErr w:type="spellEnd"/>
+      <w:proofErr w:type="gramEnd"/>
       <w:r>
         <w:t xml:space="preserve"> value and then reset to zero – we will consume that data!</w:t>
       </w:r>
@@ -738,8 +815,13 @@
       </w:r>
     </w:p>
     <w:p>
-      <w:r>
-        <w:t>So we’re caching that value locally and then we can set that meta attribute to zero</w:t>
+      <w:proofErr w:type="gramStart"/>
+      <w:r>
+        <w:t>So</w:t>
+      </w:r>
+      <w:proofErr w:type="gramEnd"/>
+      <w:r>
+        <w:t xml:space="preserve"> we’re caching that value locally and then we can set that meta attribute to zero</w:t>
       </w:r>
     </w:p>
     <w:p>
@@ -802,7 +884,15 @@
     </w:p>
     <w:p>
       <w:r>
-        <w:t>So far we have nothing to do with the Meta Attribute other than set the health value, so we can do that for now and handle any additional clamping</w:t>
+        <w:t xml:space="preserve">So </w:t>
+      </w:r>
+      <w:proofErr w:type="gramStart"/>
+      <w:r>
+        <w:t>far</w:t>
+      </w:r>
+      <w:proofErr w:type="gramEnd"/>
+      <w:r>
+        <w:t xml:space="preserve"> we have nothing to do with the Meta Attribute other than set the health value, so we can do that for now and handle any additional clamping</w:t>
       </w:r>
     </w:p>
     <w:p>
@@ -850,7 +940,15 @@
     <w:p/>
     <w:p>
       <w:r>
-        <w:t xml:space="preserve">At this point, we can tell certain things about the damage that has been done; </w:t>
+        <w:t xml:space="preserve">At this point, we can tell certain things about the damage that has been </w:t>
+      </w:r>
+      <w:proofErr w:type="gramStart"/>
+      <w:r>
+        <w:t>done;</w:t>
+      </w:r>
+      <w:proofErr w:type="gramEnd"/>
+      <w:r>
+        <w:t xml:space="preserve"> </w:t>
       </w:r>
       <w:proofErr w:type="spellStart"/>
       <w:r>
@@ -866,7 +964,15 @@
       </w:r>
       <w:proofErr w:type="spellEnd"/>
       <w:r>
-        <w:t xml:space="preserve"> is 0 then we know that the damage done is fatal. So we can do something like this:</w:t>
+        <w:t xml:space="preserve"> is 0 then we know that the damage done is fatal. </w:t>
+      </w:r>
+      <w:proofErr w:type="gramStart"/>
+      <w:r>
+        <w:t>So</w:t>
+      </w:r>
+      <w:proofErr w:type="gramEnd"/>
+      <w:r>
+        <w:t xml:space="preserve"> we can do something like this:</w:t>
       </w:r>
     </w:p>
     <w:p>
@@ -933,8 +1039,13 @@
       </w:r>
     </w:p>
     <w:p>
-      <w:r>
-        <w:t xml:space="preserve">So this is basically how it should work – we use the meta instead of changing health and the gameplay effects that currently affect health will be changed to affect the Meta on the target, and they will be adding to it, not subtracting, because the subtraction is done here in </w:t>
+      <w:proofErr w:type="gramStart"/>
+      <w:r>
+        <w:t>So</w:t>
+      </w:r>
+      <w:proofErr w:type="gramEnd"/>
+      <w:r>
+        <w:t xml:space="preserve"> this is basically how it should work – we use the meta instead of changing health and the gameplay effects that currently affect health will be changed to affect the Meta on the target, and they will be adding to it, not subtracting, because the subtraction is done here in </w:t>
       </w:r>
       <w:proofErr w:type="spellStart"/>
       <w:r>
@@ -1008,7 +1119,15 @@
     </w:p>
     <w:p>
       <w:r>
-        <w:t>The Attribute is now set to Incoming Damage and we’ll increase the damage a bit for testing</w:t>
+        <w:t xml:space="preserve">The Attribute is now set to Incoming </w:t>
+      </w:r>
+      <w:proofErr w:type="gramStart"/>
+      <w:r>
+        <w:t>Damage</w:t>
+      </w:r>
+      <w:proofErr w:type="gramEnd"/>
+      <w:r>
+        <w:t xml:space="preserve"> and we’ll increase the damage a bit for testing</w:t>
       </w:r>
     </w:p>
     <w:p>
@@ -1058,6 +1177,7 @@
         <w:t xml:space="preserve">The bar is going down; we’re doing damage with a </w:t>
       </w:r>
       <w:proofErr w:type="spellStart"/>
+      <w:proofErr w:type="gramStart"/>
       <w:r>
         <w:t>meta</w:t>
       </w:r>
@@ -1065,13 +1185,19 @@
       <w:r>
         <w:t xml:space="preserve"> attribute</w:t>
       </w:r>
+      <w:proofErr w:type="gramEnd"/>
       <w:r>
         <w:t>, which allows us to do all kinds of things; we can check the damage done, perform custom calculations</w:t>
       </w:r>
     </w:p>
     <w:p>
-      <w:r>
-        <w:t>There’s no hit react or death at zero, but we’ll worry about that later</w:t>
+      <w:proofErr w:type="gramStart"/>
+      <w:r>
+        <w:t>There’s</w:t>
+      </w:r>
+      <w:proofErr w:type="gramEnd"/>
+      <w:r>
+        <w:t xml:space="preserve"> no hit react or death at zero, but we’ll worry about that later</w:t>
       </w:r>
     </w:p>
     <w:p>
@@ -1079,10 +1205,12 @@
         <w:t xml:space="preserve">GE looks better but we’re still hard-coding 25 for the damage – would be better if this were linked to the Gameplay Ability somehow, so if the Gameplay Ability has </w:t>
       </w:r>
       <w:proofErr w:type="spellStart"/>
+      <w:proofErr w:type="gramStart"/>
       <w:r>
         <w:t>it’s</w:t>
       </w:r>
       <w:proofErr w:type="spellEnd"/>
+      <w:proofErr w:type="gramEnd"/>
       <w:r>
         <w:t xml:space="preserve"> own damage variable, how do we make sure that the Gameplay Effect is using the Damage from the Gameplay Ability?</w:t>
       </w:r>
@@ -1143,28 +1271,25 @@
         </w:drawing>
       </w:r>
     </w:p>
-    <w:p/>
-    <w:p/>
-    <w:p/>
-    <w:p/>
-    <w:p/>
     <w:p>
       <w:pPr>
         <w:pStyle w:val="Heading1"/>
       </w:pPr>
-    </w:p>
-    <w:p>
-      <w:pPr>
-        <w:pStyle w:val="Heading1"/>
-      </w:pPr>
       <w:r>
         <w:t>Set By Caller Magnitude</w:t>
       </w:r>
     </w:p>
-    <w:p/>
-    <w:p>
-      <w:r>
-        <w:t>A Gameplay Ability may have a base damage value that we’d like to set on the Gameplay Effect that the ability is causing</w:t>
+    <w:p>
+      <w:r>
+        <w:t xml:space="preserve">A Gameplay Ability may have a base damage value that </w:t>
+      </w:r>
+      <w:proofErr w:type="gramStart"/>
+      <w:r>
+        <w:t>we’d</w:t>
+      </w:r>
+      <w:proofErr w:type="gramEnd"/>
+      <w:r>
+        <w:t xml:space="preserve"> like to set on the Gameplay Effect that the ability is causing</w:t>
       </w:r>
     </w:p>
     <w:p>
@@ -1216,6 +1341,7 @@
     </w:p>
     <w:p>
       <w:r>
+        <w:lastRenderedPageBreak/>
         <w:t xml:space="preserve">We are creating a Gameplay Effect Spec with </w:t>
       </w:r>
       <w:proofErr w:type="spellStart"/>
@@ -1236,24 +1362,50 @@
       </w:r>
     </w:p>
     <w:p>
-      <w:r>
-        <w:t>So we’re setting the Damage Gameplay Effect for the projectile spell, but as soon as we set the Spec Handle for the Projectile – which will apply it later – that Spec Handle should carry the information for how much damage to cause. We should be able to set that here from our ability, if the ability wants to have some value – the ability itself should determine how much damage to do, not the effect</w:t>
-      </w:r>
-    </w:p>
-    <w:p>
-      <w:r>
-        <w:t>To do this we can use the Set By Caller option on the Gameplay Effect</w:t>
+      <w:proofErr w:type="gramStart"/>
+      <w:r>
+        <w:t>So</w:t>
+      </w:r>
+      <w:proofErr w:type="gramEnd"/>
+      <w:r>
+        <w:t xml:space="preserve"> we’re setting the Damage Gameplay Effect for the projectile spell, but as soon as we set the Spec Handle for the Projectile – which will apply it later – that Spec Handle should carry the information for how much damage to cause. We should be able to set that here from our ability, if the ability wants to have some value – the ability itself should determine how much damage to do, not the effect</w:t>
+      </w:r>
+    </w:p>
+    <w:p>
+      <w:r>
+        <w:t xml:space="preserve">To do this we can use the Set </w:t>
+      </w:r>
+      <w:proofErr w:type="gramStart"/>
+      <w:r>
+        <w:t>By</w:t>
+      </w:r>
+      <w:proofErr w:type="gramEnd"/>
+      <w:r>
+        <w:t xml:space="preserve"> Caller option on the Gameplay Effect</w:t>
       </w:r>
     </w:p>
     <w:p/>
     <w:p>
       <w:r>
-        <w:t>Set By Caller Magnitudes are Key/Value pairs; where the key is a gameplay tag, so we need a gameplay tag to identify the Set By Caller magnitude</w:t>
-      </w:r>
-    </w:p>
-    <w:p>
-      <w:r>
-        <w:t xml:space="preserve">First we’ll make a Gameplay Tag for Damage in the </w:t>
+        <w:t xml:space="preserve">Set By Caller Magnitudes are Key/Value pairs; where the key is a gameplay tag, so we need a gameplay tag to identify the Set </w:t>
+      </w:r>
+      <w:proofErr w:type="gramStart"/>
+      <w:r>
+        <w:t>By</w:t>
+      </w:r>
+      <w:proofErr w:type="gramEnd"/>
+      <w:r>
+        <w:t xml:space="preserve"> Caller magnitude</w:t>
+      </w:r>
+    </w:p>
+    <w:p>
+      <w:proofErr w:type="gramStart"/>
+      <w:r>
+        <w:t>First</w:t>
+      </w:r>
+      <w:proofErr w:type="gramEnd"/>
+      <w:r>
+        <w:t xml:space="preserve"> we’ll make a Gameplay Tag for Damage in the </w:t>
       </w:r>
       <w:proofErr w:type="spellStart"/>
       <w:r>
@@ -1348,7 +1500,15 @@
     </w:p>
     <w:p>
       <w:r>
-        <w:t>Now we have a native Gameplay Tag for Damage and we can use it in code</w:t>
+        <w:t xml:space="preserve">Now we have a native Gameplay Tag for </w:t>
+      </w:r>
+      <w:proofErr w:type="gramStart"/>
+      <w:r>
+        <w:t>Damage</w:t>
+      </w:r>
+      <w:proofErr w:type="gramEnd"/>
+      <w:r>
+        <w:t xml:space="preserve"> and we can use it in code</w:t>
       </w:r>
     </w:p>
     <w:p>
@@ -1399,8 +1559,13 @@
       </w:r>
     </w:p>
     <w:p>
-      <w:r>
-        <w:t>We’ll Get the gameplay tags right before applying the Spec Handle:</w:t>
+      <w:proofErr w:type="gramStart"/>
+      <w:r>
+        <w:t>We’ll</w:t>
+      </w:r>
+      <w:proofErr w:type="gramEnd"/>
+      <w:r>
+        <w:t xml:space="preserve"> Get the gameplay tags right before applying the Spec Handle:</w:t>
       </w:r>
     </w:p>
     <w:p>
@@ -1447,12 +1612,19 @@
     </w:p>
     <w:p>
       <w:r>
-        <w:t>And now we can use a Set By Caller magnitude</w:t>
-      </w:r>
-    </w:p>
-    <w:p>
-      <w:r>
-        <w:lastRenderedPageBreak/>
+        <w:t xml:space="preserve">And now we can use a Set </w:t>
+      </w:r>
+      <w:proofErr w:type="gramStart"/>
+      <w:r>
+        <w:t>By</w:t>
+      </w:r>
+      <w:proofErr w:type="gramEnd"/>
+      <w:r>
+        <w:t xml:space="preserve"> Caller magnitude</w:t>
+      </w:r>
+    </w:p>
+    <w:p>
+      <w:r>
         <w:t xml:space="preserve">This is done using the </w:t>
       </w:r>
       <w:proofErr w:type="spellStart"/>
@@ -1505,12 +1677,25 @@
     </w:p>
     <w:p>
       <w:r>
-        <w:t>Assign Tag set By Caller Magnitude requires a Gameplay Effect Spec Handle, a Tag and a Magnitude</w:t>
-      </w:r>
-    </w:p>
-    <w:p>
-      <w:r>
-        <w:t xml:space="preserve">We’ll use </w:t>
+        <w:t xml:space="preserve">Assign Tag set By Caller Magnitude requires a Gameplay Effect Spec Handle, a </w:t>
+      </w:r>
+      <w:proofErr w:type="gramStart"/>
+      <w:r>
+        <w:t>Tag</w:t>
+      </w:r>
+      <w:proofErr w:type="gramEnd"/>
+      <w:r>
+        <w:t xml:space="preserve"> and a Magnitude</w:t>
+      </w:r>
+    </w:p>
+    <w:p>
+      <w:proofErr w:type="gramStart"/>
+      <w:r>
+        <w:t>We’ll</w:t>
+      </w:r>
+      <w:proofErr w:type="gramEnd"/>
+      <w:r>
+        <w:t xml:space="preserve"> use </w:t>
       </w:r>
       <w:proofErr w:type="spellStart"/>
       <w:r>
@@ -1543,13 +1728,27 @@
       </w:r>
     </w:p>
     <w:p>
-      <w:r>
-        <w:t>We’ll set a Key/Value pair, where the Key is the Damage tag</w:t>
-      </w:r>
-    </w:p>
-    <w:p>
-      <w:r>
-        <w:t xml:space="preserve">And finally the magnitude is whatever we set here; the projectile spell could have </w:t>
+      <w:proofErr w:type="gramStart"/>
+      <w:r>
+        <w:lastRenderedPageBreak/>
+        <w:t>We’ll</w:t>
+      </w:r>
+      <w:proofErr w:type="gramEnd"/>
+      <w:r>
+        <w:t xml:space="preserve"> set a Key/Value pair, where the Key is the Damage tag</w:t>
+      </w:r>
+    </w:p>
+    <w:p>
+      <w:r>
+        <w:t xml:space="preserve">And </w:t>
+      </w:r>
+      <w:proofErr w:type="gramStart"/>
+      <w:r>
+        <w:t>finally</w:t>
+      </w:r>
+      <w:proofErr w:type="gramEnd"/>
+      <w:r>
+        <w:t xml:space="preserve"> the magnitude is whatever we set here; the projectile spell could have </w:t>
       </w:r>
       <w:proofErr w:type="spellStart"/>
       <w:r>
@@ -1562,7 +1761,15 @@
     </w:p>
     <w:p>
       <w:r>
-        <w:t>For the moment, as a proof of concept, we’ll hardcode 50</w:t>
+        <w:t xml:space="preserve">For the moment, as a proof of concept, </w:t>
+      </w:r>
+      <w:proofErr w:type="gramStart"/>
+      <w:r>
+        <w:t>we’ll</w:t>
+      </w:r>
+      <w:proofErr w:type="gramEnd"/>
+      <w:r>
+        <w:t xml:space="preserve"> hardcode 50</w:t>
       </w:r>
     </w:p>
     <w:p>
@@ -1675,7 +1882,23 @@
     </w:p>
     <w:p>
       <w:r>
-        <w:t xml:space="preserve">Once Set By Caller is applied there’s a new dropdown. Because we can have multiple Set By Caller magnitudes on a gameplay effect spec we need to choose which one, and they are identified by the gameplay tag key </w:t>
+        <w:t xml:space="preserve">Once Set </w:t>
+      </w:r>
+      <w:proofErr w:type="gramStart"/>
+      <w:r>
+        <w:t>By</w:t>
+      </w:r>
+      <w:proofErr w:type="gramEnd"/>
+      <w:r>
+        <w:t xml:space="preserve"> Caller is applied there’s a new dropdown. Because we can have multiple Set </w:t>
+      </w:r>
+      <w:proofErr w:type="gramStart"/>
+      <w:r>
+        <w:t>By</w:t>
+      </w:r>
+      <w:proofErr w:type="gramEnd"/>
+      <w:r>
+        <w:t xml:space="preserve"> Caller magnitudes on a gameplay effect spec we need to choose which one, and they are identified by the gameplay tag key </w:t>
       </w:r>
     </w:p>
     <w:p>
@@ -1722,7 +1945,15 @@
     </w:p>
     <w:p>
       <w:r>
-        <w:t xml:space="preserve">As soon as we pick this tag, this modifier will do 50 damage, because that’s the value we associated with this key when we called </w:t>
+        <w:t xml:space="preserve">As soon as we pick this tag, this modifier will do 50 damage, because </w:t>
+      </w:r>
+      <w:proofErr w:type="gramStart"/>
+      <w:r>
+        <w:t>that’s</w:t>
+      </w:r>
+      <w:proofErr w:type="gramEnd"/>
+      <w:r>
+        <w:t xml:space="preserve"> the value we associated with this key when we called </w:t>
       </w:r>
       <w:proofErr w:type="spellStart"/>
       <w:r>
@@ -1777,8 +2008,21 @@
       </w:r>
     </w:p>
     <w:p>
-      <w:r>
-        <w:t xml:space="preserve">So the damage is now controlled by the Gameplay Ability, not the Gameplay Effect (even if we’re still hardcoding for the moment). We can set a base damage property based on the Gameplay Ability’s level. So we can add a member variable to the </w:t>
+      <w:proofErr w:type="gramStart"/>
+      <w:r>
+        <w:t>So</w:t>
+      </w:r>
+      <w:proofErr w:type="gramEnd"/>
+      <w:r>
+        <w:t xml:space="preserve"> the damage is now controlled by the Gameplay Ability, not the Gameplay Effect (even if we’re still hardcoding for the moment). We can set a base damage property based on the Gameplay Ability’s level. </w:t>
+      </w:r>
+      <w:proofErr w:type="gramStart"/>
+      <w:r>
+        <w:t>So</w:t>
+      </w:r>
+      <w:proofErr w:type="gramEnd"/>
+      <w:r>
+        <w:t xml:space="preserve"> we can add a member variable to the </w:t>
       </w:r>
       <w:proofErr w:type="spellStart"/>
       <w:r>
@@ -1788,6 +2032,1209 @@
       <w:r>
         <w:t xml:space="preserve"> class to handle damage </w:t>
       </w:r>
+    </w:p>
+    <w:p/>
+    <w:p>
+      <w:pPr>
+        <w:pStyle w:val="Heading1"/>
+      </w:pPr>
+      <w:r>
+        <w:t>Ability Damage</w:t>
+      </w:r>
+    </w:p>
+    <w:p/>
+    <w:p>
+      <w:proofErr w:type="gramStart"/>
+      <w:r>
+        <w:t>We’re</w:t>
+      </w:r>
+      <w:proofErr w:type="gramEnd"/>
+      <w:r>
+        <w:t xml:space="preserve"> currently hardcoding 50.f for the set by caller magnitude in the effect spec handle set on the projectile</w:t>
+      </w:r>
+    </w:p>
+    <w:p>
+      <w:r>
+        <w:t xml:space="preserve">Aura projectile spell is going to control the damage and rather than hardcode this we can have a variable. We know that abilities have the concept of level, so if the ability level increases maybe we want the damage to increase as well, and </w:t>
+      </w:r>
+      <w:proofErr w:type="gramStart"/>
+      <w:r>
+        <w:t>we’ve</w:t>
+      </w:r>
+      <w:proofErr w:type="gramEnd"/>
+      <w:r>
+        <w:t xml:space="preserve"> seen a good way to handle increasing values based on levels – curve tables</w:t>
+      </w:r>
+    </w:p>
+    <w:p>
+      <w:proofErr w:type="gramStart"/>
+      <w:r>
+        <w:t>We’ve</w:t>
+      </w:r>
+      <w:proofErr w:type="gramEnd"/>
+      <w:r>
+        <w:t xml:space="preserve"> also seen that when we select a curve table in a gameplay effect, for example </w:t>
+      </w:r>
+    </w:p>
+    <w:p>
+      <w:r>
+        <w:rPr>
+          <w:noProof/>
+        </w:rPr>
+        <w:drawing>
+          <wp:inline distT="0" distB="0" distL="0" distR="0" wp14:anchorId="3F332F1F" wp14:editId="29A37BC6">
+            <wp:extent cx="5591175" cy="1476375"/>
+            <wp:effectExtent l="0" t="0" r="9525" b="9525"/>
+            <wp:docPr id="23" name="Picture 23" descr="A screenshot of a computer&#10;&#10;Description automatically generated"/>
+            <wp:cNvGraphicFramePr>
+              <a:graphicFrameLocks xmlns:a="http://schemas.openxmlformats.org/drawingml/2006/main" noChangeAspect="1"/>
+            </wp:cNvGraphicFramePr>
+            <a:graphic xmlns:a="http://schemas.openxmlformats.org/drawingml/2006/main">
+              <a:graphicData uri="http://schemas.openxmlformats.org/drawingml/2006/picture">
+                <pic:pic xmlns:pic="http://schemas.openxmlformats.org/drawingml/2006/picture">
+                  <pic:nvPicPr>
+                    <pic:cNvPr id="23" name="Picture 23" descr="A screenshot of a computer&#10;&#10;Description automatically generated"/>
+                    <pic:cNvPicPr/>
+                  </pic:nvPicPr>
+                  <pic:blipFill>
+                    <a:blip r:embed="rId27"/>
+                    <a:stretch>
+                      <a:fillRect/>
+                    </a:stretch>
+                  </pic:blipFill>
+                  <pic:spPr>
+                    <a:xfrm>
+                      <a:off x="0" y="0"/>
+                      <a:ext cx="5591175" cy="1476375"/>
+                    </a:xfrm>
+                    <a:prstGeom prst="rect">
+                      <a:avLst/>
+                    </a:prstGeom>
+                  </pic:spPr>
+                </pic:pic>
+              </a:graphicData>
+            </a:graphic>
+          </wp:inline>
+        </w:drawing>
+      </w:r>
+    </w:p>
+    <w:p>
+      <w:r>
+        <w:t xml:space="preserve">Here </w:t>
+      </w:r>
+      <w:proofErr w:type="gramStart"/>
+      <w:r>
+        <w:t>we’re</w:t>
+      </w:r>
+      <w:proofErr w:type="gramEnd"/>
+      <w:r>
+        <w:t xml:space="preserve"> using a scalable float magnitude where we have selected a curve table (</w:t>
+      </w:r>
+      <w:proofErr w:type="spellStart"/>
+      <w:r>
+        <w:t>CT_Potion</w:t>
+      </w:r>
+      <w:proofErr w:type="spellEnd"/>
+      <w:r>
+        <w:t>), choosing a curve from that table (</w:t>
+      </w:r>
+      <w:proofErr w:type="spellStart"/>
+      <w:r>
+        <w:t>HealingCurve</w:t>
+      </w:r>
+      <w:proofErr w:type="spellEnd"/>
+      <w:r>
+        <w:t>) we can enter a value and the scalable float magnitude will be scaled by the value in that curve based on a level</w:t>
+      </w:r>
+    </w:p>
+    <w:p>
+      <w:r>
+        <w:t xml:space="preserve">We can do something like this in our gameplay ability – the scalable float mag is an </w:t>
+      </w:r>
+      <w:proofErr w:type="spellStart"/>
+      <w:r>
+        <w:t>FScalableFloat</w:t>
+      </w:r>
+      <w:proofErr w:type="spellEnd"/>
+      <w:r>
+        <w:t>, and when you have a member variable of this type you get these properties – Ability to have magnitude, a curve table dropdown and curve and a preview slider</w:t>
+      </w:r>
+    </w:p>
+    <w:p>
+      <w:r>
+        <w:lastRenderedPageBreak/>
+        <w:t>It would be good to have one of these useful properties in the Gameplay Ability class</w:t>
+      </w:r>
+    </w:p>
+    <w:p/>
+    <w:p>
+      <w:r>
+        <w:t xml:space="preserve">It’s true that we could have abilities that do not do damage, and we could subclass </w:t>
+      </w:r>
+      <w:proofErr w:type="spellStart"/>
+      <w:r>
+        <w:t>AuraGameplayAbility</w:t>
+      </w:r>
+      <w:proofErr w:type="spellEnd"/>
+      <w:r>
+        <w:t xml:space="preserve"> to have an </w:t>
+      </w:r>
+      <w:proofErr w:type="spellStart"/>
+      <w:r>
+        <w:t>AuraDamageAbility</w:t>
+      </w:r>
+      <w:proofErr w:type="spellEnd"/>
+      <w:r>
+        <w:t xml:space="preserve"> from which all damaging abilities </w:t>
+      </w:r>
+      <w:proofErr w:type="gramStart"/>
+      <w:r>
+        <w:t>inherit,  but</w:t>
+      </w:r>
+      <w:proofErr w:type="gramEnd"/>
+      <w:r>
+        <w:t xml:space="preserve"> for simplicity we’ll just give this to </w:t>
+      </w:r>
+      <w:proofErr w:type="spellStart"/>
+      <w:r>
+        <w:t>AuraGameplayAbility</w:t>
+      </w:r>
+      <w:proofErr w:type="spellEnd"/>
+      <w:r>
+        <w:t xml:space="preserve"> and then any abilities which do not do damage we simply won’t use that property – the memory it takes up is negligible</w:t>
+      </w:r>
+    </w:p>
+    <w:p>
+      <w:r>
+        <w:rPr>
+          <w:noProof/>
+        </w:rPr>
+        <w:drawing>
+          <wp:inline distT="0" distB="0" distL="0" distR="0" wp14:anchorId="7AB94A5D" wp14:editId="3166C733">
+            <wp:extent cx="5076825" cy="4019550"/>
+            <wp:effectExtent l="0" t="0" r="9525" b="0"/>
+            <wp:docPr id="24" name="Picture 24" descr="A computer screen shot of a program&#10;&#10;Description automatically generated"/>
+            <wp:cNvGraphicFramePr>
+              <a:graphicFrameLocks xmlns:a="http://schemas.openxmlformats.org/drawingml/2006/main" noChangeAspect="1"/>
+            </wp:cNvGraphicFramePr>
+            <a:graphic xmlns:a="http://schemas.openxmlformats.org/drawingml/2006/main">
+              <a:graphicData uri="http://schemas.openxmlformats.org/drawingml/2006/picture">
+                <pic:pic xmlns:pic="http://schemas.openxmlformats.org/drawingml/2006/picture">
+                  <pic:nvPicPr>
+                    <pic:cNvPr id="24" name="Picture 24" descr="A computer screen shot of a program&#10;&#10;Description automatically generated"/>
+                    <pic:cNvPicPr/>
+                  </pic:nvPicPr>
+                  <pic:blipFill>
+                    <a:blip r:embed="rId28"/>
+                    <a:stretch>
+                      <a:fillRect/>
+                    </a:stretch>
+                  </pic:blipFill>
+                  <pic:spPr>
+                    <a:xfrm>
+                      <a:off x="0" y="0"/>
+                      <a:ext cx="5076825" cy="4019550"/>
+                    </a:xfrm>
+                    <a:prstGeom prst="rect">
+                      <a:avLst/>
+                    </a:prstGeom>
+                  </pic:spPr>
+                </pic:pic>
+              </a:graphicData>
+            </a:graphic>
+          </wp:inline>
+        </w:drawing>
+      </w:r>
+    </w:p>
+    <w:p/>
+    <w:p>
+      <w:proofErr w:type="gramStart"/>
+      <w:r>
+        <w:t>We’re</w:t>
+      </w:r>
+      <w:proofErr w:type="gramEnd"/>
+      <w:r>
+        <w:t xml:space="preserve"> adding the property here for damage for the ability, which will be a scalable float and we can create curve tables and set them per ability</w:t>
+      </w:r>
+    </w:p>
+    <w:p/>
+    <w:p>
+      <w:r>
+        <w:rPr>
+          <w:noProof/>
+        </w:rPr>
+        <w:drawing>
+          <wp:inline distT="0" distB="0" distL="0" distR="0" wp14:anchorId="1B5BCA1D" wp14:editId="2B658BD5">
+            <wp:extent cx="5172075" cy="1143000"/>
+            <wp:effectExtent l="0" t="0" r="9525" b="0"/>
+            <wp:docPr id="25" name="Picture 25" descr="A screen shot of a computer&#10;&#10;Description automatically generated"/>
+            <wp:cNvGraphicFramePr>
+              <a:graphicFrameLocks xmlns:a="http://schemas.openxmlformats.org/drawingml/2006/main" noChangeAspect="1"/>
+            </wp:cNvGraphicFramePr>
+            <a:graphic xmlns:a="http://schemas.openxmlformats.org/drawingml/2006/main">
+              <a:graphicData uri="http://schemas.openxmlformats.org/drawingml/2006/picture">
+                <pic:pic xmlns:pic="http://schemas.openxmlformats.org/drawingml/2006/picture">
+                  <pic:nvPicPr>
+                    <pic:cNvPr id="25" name="Picture 25" descr="A screen shot of a computer&#10;&#10;Description automatically generated"/>
+                    <pic:cNvPicPr/>
+                  </pic:nvPicPr>
+                  <pic:blipFill>
+                    <a:blip r:embed="rId29"/>
+                    <a:stretch>
+                      <a:fillRect/>
+                    </a:stretch>
+                  </pic:blipFill>
+                  <pic:spPr>
+                    <a:xfrm>
+                      <a:off x="0" y="0"/>
+                      <a:ext cx="5172075" cy="1143000"/>
+                    </a:xfrm>
+                    <a:prstGeom prst="rect">
+                      <a:avLst/>
+                    </a:prstGeom>
+                  </pic:spPr>
+                </pic:pic>
+              </a:graphicData>
+            </a:graphic>
+          </wp:inline>
+        </w:drawing>
+      </w:r>
+    </w:p>
+    <w:p/>
+    <w:p>
+      <w:r>
+        <w:lastRenderedPageBreak/>
+        <w:t xml:space="preserve">In editor </w:t>
+      </w:r>
+      <w:proofErr w:type="spellStart"/>
+      <w:r>
+        <w:t>GA_FireBolt</w:t>
+      </w:r>
+      <w:proofErr w:type="spellEnd"/>
+      <w:r>
+        <w:t xml:space="preserve"> now has an </w:t>
+      </w:r>
+      <w:proofErr w:type="spellStart"/>
+      <w:r>
+        <w:t>FScalableFloat</w:t>
+      </w:r>
+      <w:proofErr w:type="spellEnd"/>
+      <w:r>
+        <w:br/>
+      </w:r>
+      <w:r>
+        <w:br/>
+      </w:r>
+      <w:r>
+        <w:rPr>
+          <w:noProof/>
+        </w:rPr>
+        <w:drawing>
+          <wp:inline distT="0" distB="0" distL="0" distR="0" wp14:anchorId="2BA6EFAF" wp14:editId="3E45C5BF">
+            <wp:extent cx="3667125" cy="1085850"/>
+            <wp:effectExtent l="0" t="0" r="9525" b="0"/>
+            <wp:docPr id="26" name="Picture 26" descr="A screenshot of a computer&#10;&#10;Description automatically generated"/>
+            <wp:cNvGraphicFramePr>
+              <a:graphicFrameLocks xmlns:a="http://schemas.openxmlformats.org/drawingml/2006/main" noChangeAspect="1"/>
+            </wp:cNvGraphicFramePr>
+            <a:graphic xmlns:a="http://schemas.openxmlformats.org/drawingml/2006/main">
+              <a:graphicData uri="http://schemas.openxmlformats.org/drawingml/2006/picture">
+                <pic:pic xmlns:pic="http://schemas.openxmlformats.org/drawingml/2006/picture">
+                  <pic:nvPicPr>
+                    <pic:cNvPr id="26" name="Picture 26" descr="A screenshot of a computer&#10;&#10;Description automatically generated"/>
+                    <pic:cNvPicPr/>
+                  </pic:nvPicPr>
+                  <pic:blipFill>
+                    <a:blip r:embed="rId30"/>
+                    <a:stretch>
+                      <a:fillRect/>
+                    </a:stretch>
+                  </pic:blipFill>
+                  <pic:spPr>
+                    <a:xfrm>
+                      <a:off x="0" y="0"/>
+                      <a:ext cx="3667125" cy="1085850"/>
+                    </a:xfrm>
+                    <a:prstGeom prst="rect">
+                      <a:avLst/>
+                    </a:prstGeom>
+                  </pic:spPr>
+                </pic:pic>
+              </a:graphicData>
+            </a:graphic>
+          </wp:inline>
+        </w:drawing>
+      </w:r>
+    </w:p>
+    <w:p/>
+    <w:p>
+      <w:r>
+        <w:t>Entering a value here will scale by the curve table selected. We could enter a base value of 10 and then scale it, or set it to 1 and then set the curve for values for levels</w:t>
+      </w:r>
+    </w:p>
+    <w:p/>
+    <w:p>
+      <w:r>
+        <w:t xml:space="preserve">Now we can set a damage curve table to scale </w:t>
+      </w:r>
+      <w:proofErr w:type="gramStart"/>
+      <w:r>
+        <w:t>Firebolt, and</w:t>
+      </w:r>
+      <w:proofErr w:type="gramEnd"/>
+      <w:r>
+        <w:t xml:space="preserve"> create different curve tables for different abilities so they scale differently when level increases!</w:t>
+      </w:r>
+    </w:p>
+    <w:p/>
+    <w:p>
+      <w:r>
+        <w:rPr>
+          <w:noProof/>
+        </w:rPr>
+        <w:drawing>
+          <wp:inline distT="0" distB="0" distL="0" distR="0" wp14:anchorId="3860FE0F" wp14:editId="4A463773">
+            <wp:extent cx="5731510" cy="2199640"/>
+            <wp:effectExtent l="0" t="0" r="2540" b="0"/>
+            <wp:docPr id="27" name="Picture 27" descr="A black and white text&#10;&#10;Description automatically generated"/>
+            <wp:cNvGraphicFramePr>
+              <a:graphicFrameLocks xmlns:a="http://schemas.openxmlformats.org/drawingml/2006/main" noChangeAspect="1"/>
+            </wp:cNvGraphicFramePr>
+            <a:graphic xmlns:a="http://schemas.openxmlformats.org/drawingml/2006/main">
+              <a:graphicData uri="http://schemas.openxmlformats.org/drawingml/2006/picture">
+                <pic:pic xmlns:pic="http://schemas.openxmlformats.org/drawingml/2006/picture">
+                  <pic:nvPicPr>
+                    <pic:cNvPr id="27" name="Picture 27" descr="A black and white text&#10;&#10;Description automatically generated"/>
+                    <pic:cNvPicPr/>
+                  </pic:nvPicPr>
+                  <pic:blipFill>
+                    <a:blip r:embed="rId31"/>
+                    <a:stretch>
+                      <a:fillRect/>
+                    </a:stretch>
+                  </pic:blipFill>
+                  <pic:spPr>
+                    <a:xfrm>
+                      <a:off x="0" y="0"/>
+                      <a:ext cx="5731510" cy="2199640"/>
+                    </a:xfrm>
+                    <a:prstGeom prst="rect">
+                      <a:avLst/>
+                    </a:prstGeom>
+                  </pic:spPr>
+                </pic:pic>
+              </a:graphicData>
+            </a:graphic>
+          </wp:inline>
+        </w:drawing>
+      </w:r>
+    </w:p>
+    <w:p/>
+    <w:p>
+      <w:pPr>
+        <w:rPr>
+          <w:noProof/>
+        </w:rPr>
+      </w:pPr>
+      <w:r>
+        <w:rPr>
+          <w:noProof/>
+        </w:rPr>
+        <w:lastRenderedPageBreak/>
+        <w:drawing>
+          <wp:inline distT="0" distB="0" distL="0" distR="0" wp14:anchorId="47A05069" wp14:editId="6C39A41C">
+            <wp:extent cx="3314700" cy="2295525"/>
+            <wp:effectExtent l="0" t="0" r="0" b="9525"/>
+            <wp:docPr id="28" name="Picture 28" descr="A screenshot of a computer&#10;&#10;Description automatically generated"/>
+            <wp:cNvGraphicFramePr>
+              <a:graphicFrameLocks xmlns:a="http://schemas.openxmlformats.org/drawingml/2006/main" noChangeAspect="1"/>
+            </wp:cNvGraphicFramePr>
+            <a:graphic xmlns:a="http://schemas.openxmlformats.org/drawingml/2006/main">
+              <a:graphicData uri="http://schemas.openxmlformats.org/drawingml/2006/picture">
+                <pic:pic xmlns:pic="http://schemas.openxmlformats.org/drawingml/2006/picture">
+                  <pic:nvPicPr>
+                    <pic:cNvPr id="28" name="Picture 28" descr="A screenshot of a computer&#10;&#10;Description automatically generated"/>
+                    <pic:cNvPicPr/>
+                  </pic:nvPicPr>
+                  <pic:blipFill>
+                    <a:blip r:embed="rId32"/>
+                    <a:stretch>
+                      <a:fillRect/>
+                    </a:stretch>
+                  </pic:blipFill>
+                  <pic:spPr>
+                    <a:xfrm>
+                      <a:off x="0" y="0"/>
+                      <a:ext cx="3314700" cy="2295525"/>
+                    </a:xfrm>
+                    <a:prstGeom prst="rect">
+                      <a:avLst/>
+                    </a:prstGeom>
+                  </pic:spPr>
+                </pic:pic>
+              </a:graphicData>
+            </a:graphic>
+          </wp:inline>
+        </w:drawing>
+      </w:r>
+      <w:r>
+        <w:rPr>
+          <w:noProof/>
+        </w:rPr>
+        <w:t xml:space="preserve"> </w:t>
+      </w:r>
+      <w:r>
+        <w:rPr>
+          <w:noProof/>
+        </w:rPr>
+        <w:drawing>
+          <wp:inline distT="0" distB="0" distL="0" distR="0" wp14:anchorId="04A732D2" wp14:editId="74416D7A">
+            <wp:extent cx="5419725" cy="2466077"/>
+            <wp:effectExtent l="0" t="0" r="0" b="0"/>
+            <wp:docPr id="29" name="Picture 29" descr="A graph with a line going up&#10;&#10;Description automatically generated"/>
+            <wp:cNvGraphicFramePr>
+              <a:graphicFrameLocks xmlns:a="http://schemas.openxmlformats.org/drawingml/2006/main" noChangeAspect="1"/>
+            </wp:cNvGraphicFramePr>
+            <a:graphic xmlns:a="http://schemas.openxmlformats.org/drawingml/2006/main">
+              <a:graphicData uri="http://schemas.openxmlformats.org/drawingml/2006/picture">
+                <pic:pic xmlns:pic="http://schemas.openxmlformats.org/drawingml/2006/picture">
+                  <pic:nvPicPr>
+                    <pic:cNvPr id="29" name="Picture 29" descr="A graph with a line going up&#10;&#10;Description automatically generated"/>
+                    <pic:cNvPicPr/>
+                  </pic:nvPicPr>
+                  <pic:blipFill>
+                    <a:blip r:embed="rId33"/>
+                    <a:stretch>
+                      <a:fillRect/>
+                    </a:stretch>
+                  </pic:blipFill>
+                  <pic:spPr>
+                    <a:xfrm>
+                      <a:off x="0" y="0"/>
+                      <a:ext cx="5434179" cy="2472654"/>
+                    </a:xfrm>
+                    <a:prstGeom prst="rect">
+                      <a:avLst/>
+                    </a:prstGeom>
+                  </pic:spPr>
+                </pic:pic>
+              </a:graphicData>
+            </a:graphic>
+          </wp:inline>
+        </w:drawing>
+      </w:r>
+    </w:p>
+    <w:p>
+      <w:pPr>
+        <w:rPr>
+          <w:noProof/>
+        </w:rPr>
+      </w:pPr>
+    </w:p>
+    <w:p>
+      <w:r>
+        <w:rPr>
+          <w:noProof/>
+        </w:rPr>
+        <w:drawing>
+          <wp:inline distT="0" distB="0" distL="0" distR="0" wp14:anchorId="5AB3AD7A" wp14:editId="19F9FF36">
+            <wp:extent cx="5731510" cy="914400"/>
+            <wp:effectExtent l="0" t="0" r="2540" b="0"/>
+            <wp:docPr id="30" name="Picture 30" descr="A screenshot of a computer&#10;&#10;Description automatically generated"/>
+            <wp:cNvGraphicFramePr>
+              <a:graphicFrameLocks xmlns:a="http://schemas.openxmlformats.org/drawingml/2006/main" noChangeAspect="1"/>
+            </wp:cNvGraphicFramePr>
+            <a:graphic xmlns:a="http://schemas.openxmlformats.org/drawingml/2006/main">
+              <a:graphicData uri="http://schemas.openxmlformats.org/drawingml/2006/picture">
+                <pic:pic xmlns:pic="http://schemas.openxmlformats.org/drawingml/2006/picture">
+                  <pic:nvPicPr>
+                    <pic:cNvPr id="30" name="Picture 30" descr="A screenshot of a computer&#10;&#10;Description automatically generated"/>
+                    <pic:cNvPicPr/>
+                  </pic:nvPicPr>
+                  <pic:blipFill>
+                    <a:blip r:embed="rId34"/>
+                    <a:stretch>
+                      <a:fillRect/>
+                    </a:stretch>
+                  </pic:blipFill>
+                  <pic:spPr>
+                    <a:xfrm>
+                      <a:off x="0" y="0"/>
+                      <a:ext cx="5731510" cy="914400"/>
+                    </a:xfrm>
+                    <a:prstGeom prst="rect">
+                      <a:avLst/>
+                    </a:prstGeom>
+                  </pic:spPr>
+                </pic:pic>
+              </a:graphicData>
+            </a:graphic>
+          </wp:inline>
+        </w:drawing>
+      </w:r>
+    </w:p>
+    <w:p/>
+    <w:p/>
+    <w:p>
+      <w:r>
+        <w:t>In AuraProjectileSpell.cpp:</w:t>
+      </w:r>
+    </w:p>
+    <w:p>
+      <w:r>
+        <w:rPr>
+          <w:noProof/>
+        </w:rPr>
+        <w:drawing>
+          <wp:inline distT="0" distB="0" distL="0" distR="0" wp14:anchorId="33AB60FD" wp14:editId="27B83C0A">
+            <wp:extent cx="5731510" cy="404495"/>
+            <wp:effectExtent l="0" t="0" r="2540" b="0"/>
+            <wp:docPr id="31" name="Picture 31"/>
+            <wp:cNvGraphicFramePr>
+              <a:graphicFrameLocks xmlns:a="http://schemas.openxmlformats.org/drawingml/2006/main" noChangeAspect="1"/>
+            </wp:cNvGraphicFramePr>
+            <a:graphic xmlns:a="http://schemas.openxmlformats.org/drawingml/2006/main">
+              <a:graphicData uri="http://schemas.openxmlformats.org/drawingml/2006/picture">
+                <pic:pic xmlns:pic="http://schemas.openxmlformats.org/drawingml/2006/picture">
+                  <pic:nvPicPr>
+                    <pic:cNvPr id="1" name=""/>
+                    <pic:cNvPicPr/>
+                  </pic:nvPicPr>
+                  <pic:blipFill>
+                    <a:blip r:embed="rId35"/>
+                    <a:stretch>
+                      <a:fillRect/>
+                    </a:stretch>
+                  </pic:blipFill>
+                  <pic:spPr>
+                    <a:xfrm>
+                      <a:off x="0" y="0"/>
+                      <a:ext cx="5731510" cy="404495"/>
+                    </a:xfrm>
+                    <a:prstGeom prst="rect">
+                      <a:avLst/>
+                    </a:prstGeom>
+                  </pic:spPr>
+                </pic:pic>
+              </a:graphicData>
+            </a:graphic>
+          </wp:inline>
+        </w:drawing>
+      </w:r>
+    </w:p>
+    <w:p>
+      <w:r>
+        <w:t>We will replace the 50.f with a query for the value at level so:</w:t>
+      </w:r>
+    </w:p>
+    <w:p>
+      <w:r>
+        <w:rPr>
+          <w:noProof/>
+        </w:rPr>
+        <w:lastRenderedPageBreak/>
+        <w:drawing>
+          <wp:inline distT="0" distB="0" distL="0" distR="0" wp14:anchorId="3896B33F" wp14:editId="08673E8C">
+            <wp:extent cx="3495675" cy="1028700"/>
+            <wp:effectExtent l="0" t="0" r="9525" b="0"/>
+            <wp:docPr id="33" name="Picture 33" descr="A screenshot of a game&#10;&#10;Description automatically generated"/>
+            <wp:cNvGraphicFramePr>
+              <a:graphicFrameLocks xmlns:a="http://schemas.openxmlformats.org/drawingml/2006/main" noChangeAspect="1"/>
+            </wp:cNvGraphicFramePr>
+            <a:graphic xmlns:a="http://schemas.openxmlformats.org/drawingml/2006/main">
+              <a:graphicData uri="http://schemas.openxmlformats.org/drawingml/2006/picture">
+                <pic:pic xmlns:pic="http://schemas.openxmlformats.org/drawingml/2006/picture">
+                  <pic:nvPicPr>
+                    <pic:cNvPr id="33" name="Picture 33" descr="A screenshot of a game&#10;&#10;Description automatically generated"/>
+                    <pic:cNvPicPr/>
+                  </pic:nvPicPr>
+                  <pic:blipFill>
+                    <a:blip r:embed="rId36"/>
+                    <a:stretch>
+                      <a:fillRect/>
+                    </a:stretch>
+                  </pic:blipFill>
+                  <pic:spPr>
+                    <a:xfrm>
+                      <a:off x="0" y="0"/>
+                      <a:ext cx="3495675" cy="1028700"/>
+                    </a:xfrm>
+                    <a:prstGeom prst="rect">
+                      <a:avLst/>
+                    </a:prstGeom>
+                  </pic:spPr>
+                </pic:pic>
+              </a:graphicData>
+            </a:graphic>
+          </wp:inline>
+        </w:drawing>
+      </w:r>
+    </w:p>
+    <w:p>
+      <w:r>
+        <w:t>This returns an Int32</w:t>
+      </w:r>
+    </w:p>
+    <w:p>
+      <w:r>
+        <w:t>For an Integer we could use:</w:t>
+      </w:r>
+    </w:p>
+    <w:p>
+      <w:r>
+        <w:rPr>
+          <w:noProof/>
+        </w:rPr>
+        <w:drawing>
+          <wp:inline distT="0" distB="0" distL="0" distR="0" wp14:anchorId="222E0312" wp14:editId="5A388CE6">
+            <wp:extent cx="2581275" cy="371475"/>
+            <wp:effectExtent l="0" t="0" r="9525" b="9525"/>
+            <wp:docPr id="34" name="Picture 34"/>
+            <wp:cNvGraphicFramePr>
+              <a:graphicFrameLocks xmlns:a="http://schemas.openxmlformats.org/drawingml/2006/main" noChangeAspect="1"/>
+            </wp:cNvGraphicFramePr>
+            <a:graphic xmlns:a="http://schemas.openxmlformats.org/drawingml/2006/main">
+              <a:graphicData uri="http://schemas.openxmlformats.org/drawingml/2006/picture">
+                <pic:pic xmlns:pic="http://schemas.openxmlformats.org/drawingml/2006/picture">
+                  <pic:nvPicPr>
+                    <pic:cNvPr id="1" name=""/>
+                    <pic:cNvPicPr/>
+                  </pic:nvPicPr>
+                  <pic:blipFill>
+                    <a:blip r:embed="rId37"/>
+                    <a:stretch>
+                      <a:fillRect/>
+                    </a:stretch>
+                  </pic:blipFill>
+                  <pic:spPr>
+                    <a:xfrm>
+                      <a:off x="0" y="0"/>
+                      <a:ext cx="2581275" cy="371475"/>
+                    </a:xfrm>
+                    <a:prstGeom prst="rect">
+                      <a:avLst/>
+                    </a:prstGeom>
+                  </pic:spPr>
+                </pic:pic>
+              </a:graphicData>
+            </a:graphic>
+          </wp:inline>
+        </w:drawing>
+      </w:r>
+    </w:p>
+    <w:p>
+      <w:r>
+        <w:t>Or possibly:</w:t>
+      </w:r>
+    </w:p>
+    <w:p>
+      <w:r>
+        <w:rPr>
+          <w:noProof/>
+        </w:rPr>
+        <w:drawing>
+          <wp:inline distT="0" distB="0" distL="0" distR="0" wp14:anchorId="73503ABD" wp14:editId="047BFB24">
+            <wp:extent cx="5731510" cy="614045"/>
+            <wp:effectExtent l="0" t="0" r="2540" b="0"/>
+            <wp:docPr id="35" name="Picture 35"/>
+            <wp:cNvGraphicFramePr>
+              <a:graphicFrameLocks xmlns:a="http://schemas.openxmlformats.org/drawingml/2006/main" noChangeAspect="1"/>
+            </wp:cNvGraphicFramePr>
+            <a:graphic xmlns:a="http://schemas.openxmlformats.org/drawingml/2006/main">
+              <a:graphicData uri="http://schemas.openxmlformats.org/drawingml/2006/picture">
+                <pic:pic xmlns:pic="http://schemas.openxmlformats.org/drawingml/2006/picture">
+                  <pic:nvPicPr>
+                    <pic:cNvPr id="1" name=""/>
+                    <pic:cNvPicPr/>
+                  </pic:nvPicPr>
+                  <pic:blipFill>
+                    <a:blip r:embed="rId38"/>
+                    <a:stretch>
+                      <a:fillRect/>
+                    </a:stretch>
+                  </pic:blipFill>
+                  <pic:spPr>
+                    <a:xfrm>
+                      <a:off x="0" y="0"/>
+                      <a:ext cx="5731510" cy="614045"/>
+                    </a:xfrm>
+                    <a:prstGeom prst="rect">
+                      <a:avLst/>
+                    </a:prstGeom>
+                  </pic:spPr>
+                </pic:pic>
+              </a:graphicData>
+            </a:graphic>
+          </wp:inline>
+        </w:drawing>
+      </w:r>
+    </w:p>
+    <w:p>
+      <w:r>
+        <w:t xml:space="preserve">This gets the value and possible curve; We would need to pass in an </w:t>
+      </w:r>
+      <w:proofErr w:type="spellStart"/>
+      <w:r>
+        <w:t>FRealCurve</w:t>
+      </w:r>
+      <w:proofErr w:type="spellEnd"/>
+      <w:r>
+        <w:t xml:space="preserve"> pointer by reference; or better for this:</w:t>
+      </w:r>
+      <w:r>
+        <w:br/>
+      </w:r>
+      <w:r>
+        <w:rPr>
+          <w:noProof/>
+        </w:rPr>
+        <w:drawing>
+          <wp:inline distT="0" distB="0" distL="0" distR="0" wp14:anchorId="350CE6A4" wp14:editId="3FB3054B">
+            <wp:extent cx="5731510" cy="614045"/>
+            <wp:effectExtent l="0" t="0" r="2540" b="0"/>
+            <wp:docPr id="36" name="Picture 36"/>
+            <wp:cNvGraphicFramePr>
+              <a:graphicFrameLocks xmlns:a="http://schemas.openxmlformats.org/drawingml/2006/main" noChangeAspect="1"/>
+            </wp:cNvGraphicFramePr>
+            <a:graphic xmlns:a="http://schemas.openxmlformats.org/drawingml/2006/main">
+              <a:graphicData uri="http://schemas.openxmlformats.org/drawingml/2006/picture">
+                <pic:pic xmlns:pic="http://schemas.openxmlformats.org/drawingml/2006/picture">
+                  <pic:nvPicPr>
+                    <pic:cNvPr id="1" name=""/>
+                    <pic:cNvPicPr/>
+                  </pic:nvPicPr>
+                  <pic:blipFill>
+                    <a:blip r:embed="rId39"/>
+                    <a:stretch>
+                      <a:fillRect/>
+                    </a:stretch>
+                  </pic:blipFill>
+                  <pic:spPr>
+                    <a:xfrm>
+                      <a:off x="0" y="0"/>
+                      <a:ext cx="5731510" cy="614045"/>
+                    </a:xfrm>
+                    <a:prstGeom prst="rect">
+                      <a:avLst/>
+                    </a:prstGeom>
+                  </pic:spPr>
+                </pic:pic>
+              </a:graphicData>
+            </a:graphic>
+          </wp:inline>
+        </w:drawing>
+      </w:r>
+    </w:p>
+    <w:p>
+      <w:r>
+        <w:rPr>
+          <w:noProof/>
+        </w:rPr>
+        <w:drawing>
+          <wp:inline distT="0" distB="0" distL="0" distR="0" wp14:anchorId="6F7689B5" wp14:editId="318DD66C">
+            <wp:extent cx="2800350" cy="247650"/>
+            <wp:effectExtent l="0" t="0" r="0" b="0"/>
+            <wp:docPr id="37" name="Picture 37"/>
+            <wp:cNvGraphicFramePr>
+              <a:graphicFrameLocks xmlns:a="http://schemas.openxmlformats.org/drawingml/2006/main" noChangeAspect="1"/>
+            </wp:cNvGraphicFramePr>
+            <a:graphic xmlns:a="http://schemas.openxmlformats.org/drawingml/2006/main">
+              <a:graphicData uri="http://schemas.openxmlformats.org/drawingml/2006/picture">
+                <pic:pic xmlns:pic="http://schemas.openxmlformats.org/drawingml/2006/picture">
+                  <pic:nvPicPr>
+                    <pic:cNvPr id="1" name=""/>
+                    <pic:cNvPicPr/>
+                  </pic:nvPicPr>
+                  <pic:blipFill>
+                    <a:blip r:embed="rId40"/>
+                    <a:stretch>
+                      <a:fillRect/>
+                    </a:stretch>
+                  </pic:blipFill>
+                  <pic:spPr>
+                    <a:xfrm>
+                      <a:off x="0" y="0"/>
+                      <a:ext cx="2800350" cy="247650"/>
+                    </a:xfrm>
+                    <a:prstGeom prst="rect">
+                      <a:avLst/>
+                    </a:prstGeom>
+                  </pic:spPr>
+                </pic:pic>
+              </a:graphicData>
+            </a:graphic>
+          </wp:inline>
+        </w:drawing>
+      </w:r>
+    </w:p>
+    <w:p>
+      <w:r>
+        <w:t>This *does* return an int32 instead of a float, but it performs an implicit conversion so we can just pass in this expression</w:t>
+      </w:r>
+    </w:p>
+    <w:p>
+      <w:r>
+        <w:rPr>
+          <w:noProof/>
+        </w:rPr>
+        <w:drawing>
+          <wp:inline distT="0" distB="0" distL="0" distR="0" wp14:anchorId="5B14365F" wp14:editId="285A2C0D">
+            <wp:extent cx="5731510" cy="260350"/>
+            <wp:effectExtent l="0" t="0" r="2540" b="6350"/>
+            <wp:docPr id="38" name="Picture 38"/>
+            <wp:cNvGraphicFramePr>
+              <a:graphicFrameLocks xmlns:a="http://schemas.openxmlformats.org/drawingml/2006/main" noChangeAspect="1"/>
+            </wp:cNvGraphicFramePr>
+            <a:graphic xmlns:a="http://schemas.openxmlformats.org/drawingml/2006/main">
+              <a:graphicData uri="http://schemas.openxmlformats.org/drawingml/2006/picture">
+                <pic:pic xmlns:pic="http://schemas.openxmlformats.org/drawingml/2006/picture">
+                  <pic:nvPicPr>
+                    <pic:cNvPr id="1" name=""/>
+                    <pic:cNvPicPr/>
+                  </pic:nvPicPr>
+                  <pic:blipFill>
+                    <a:blip r:embed="rId41"/>
+                    <a:stretch>
+                      <a:fillRect/>
+                    </a:stretch>
+                  </pic:blipFill>
+                  <pic:spPr>
+                    <a:xfrm>
+                      <a:off x="0" y="0"/>
+                      <a:ext cx="5731510" cy="260350"/>
+                    </a:xfrm>
+                    <a:prstGeom prst="rect">
+                      <a:avLst/>
+                    </a:prstGeom>
+                  </pic:spPr>
+                </pic:pic>
+              </a:graphicData>
+            </a:graphic>
+          </wp:inline>
+        </w:drawing>
+      </w:r>
+    </w:p>
+    <w:p/>
+    <w:p>
+      <w:proofErr w:type="gramStart"/>
+      <w:r>
+        <w:t>However</w:t>
+      </w:r>
+      <w:proofErr w:type="gramEnd"/>
+      <w:r>
+        <w:t xml:space="preserve"> it’s better if we make a </w:t>
+      </w:r>
+      <w:proofErr w:type="spellStart"/>
+      <w:r>
+        <w:t>const</w:t>
+      </w:r>
+      <w:proofErr w:type="spellEnd"/>
+      <w:r>
+        <w:t xml:space="preserve"> float and pass that in</w:t>
+      </w:r>
+    </w:p>
+    <w:p>
+      <w:r>
+        <w:rPr>
+          <w:noProof/>
+        </w:rPr>
+        <w:drawing>
+          <wp:inline distT="0" distB="0" distL="0" distR="0" wp14:anchorId="6682F6EC" wp14:editId="22D45585">
+            <wp:extent cx="5731510" cy="387350"/>
+            <wp:effectExtent l="0" t="0" r="2540" b="0"/>
+            <wp:docPr id="39" name="Picture 39"/>
+            <wp:cNvGraphicFramePr>
+              <a:graphicFrameLocks xmlns:a="http://schemas.openxmlformats.org/drawingml/2006/main" noChangeAspect="1"/>
+            </wp:cNvGraphicFramePr>
+            <a:graphic xmlns:a="http://schemas.openxmlformats.org/drawingml/2006/main">
+              <a:graphicData uri="http://schemas.openxmlformats.org/drawingml/2006/picture">
+                <pic:pic xmlns:pic="http://schemas.openxmlformats.org/drawingml/2006/picture">
+                  <pic:nvPicPr>
+                    <pic:cNvPr id="1" name=""/>
+                    <pic:cNvPicPr/>
+                  </pic:nvPicPr>
+                  <pic:blipFill>
+                    <a:blip r:embed="rId42"/>
+                    <a:stretch>
+                      <a:fillRect/>
+                    </a:stretch>
+                  </pic:blipFill>
+                  <pic:spPr>
+                    <a:xfrm>
+                      <a:off x="0" y="0"/>
+                      <a:ext cx="5731510" cy="387350"/>
+                    </a:xfrm>
+                    <a:prstGeom prst="rect">
+                      <a:avLst/>
+                    </a:prstGeom>
+                  </pic:spPr>
+                </pic:pic>
+              </a:graphicData>
+            </a:graphic>
+          </wp:inline>
+        </w:drawing>
+      </w:r>
+    </w:p>
+    <w:p/>
+    <w:p>
+      <w:r>
+        <w:t>For visibility will add a screen message at this point:</w:t>
+      </w:r>
+    </w:p>
+    <w:p>
+      <w:pPr>
+        <w:rPr>
+          <w:noProof/>
+        </w:rPr>
+      </w:pPr>
+      <w:r>
+        <w:rPr>
+          <w:noProof/>
+        </w:rPr>
+        <w:drawing>
+          <wp:anchor distT="0" distB="0" distL="114300" distR="114300" simplePos="0" relativeHeight="251658240" behindDoc="0" locked="0" layoutInCell="1" allowOverlap="1" wp14:anchorId="461539DB" wp14:editId="1825DB72">
+            <wp:simplePos x="0" y="0"/>
+            <wp:positionH relativeFrom="column">
+              <wp:posOffset>0</wp:posOffset>
+            </wp:positionH>
+            <wp:positionV relativeFrom="paragraph">
+              <wp:posOffset>0</wp:posOffset>
+            </wp:positionV>
+            <wp:extent cx="5731510" cy="405130"/>
+            <wp:effectExtent l="0" t="0" r="2540" b="0"/>
+            <wp:wrapSquare wrapText="bothSides"/>
+            <wp:docPr id="40" name="Picture 40"/>
+            <wp:cNvGraphicFramePr>
+              <a:graphicFrameLocks xmlns:a="http://schemas.openxmlformats.org/drawingml/2006/main" noChangeAspect="1"/>
+            </wp:cNvGraphicFramePr>
+            <a:graphic xmlns:a="http://schemas.openxmlformats.org/drawingml/2006/main">
+              <a:graphicData uri="http://schemas.openxmlformats.org/drawingml/2006/picture">
+                <pic:pic xmlns:pic="http://schemas.openxmlformats.org/drawingml/2006/picture">
+                  <pic:nvPicPr>
+                    <pic:cNvPr id="1" name=""/>
+                    <pic:cNvPicPr/>
+                  </pic:nvPicPr>
+                  <pic:blipFill>
+                    <a:blip r:embed="rId43">
+                      <a:extLst>
+                        <a:ext uri="{28A0092B-C50C-407E-A947-70E740481C1C}">
+                          <a14:useLocalDpi xmlns:a14="http://schemas.microsoft.com/office/drawing/2010/main" val="0"/>
+                        </a:ext>
+                      </a:extLst>
+                    </a:blip>
+                    <a:stretch>
+                      <a:fillRect/>
+                    </a:stretch>
+                  </pic:blipFill>
+                  <pic:spPr>
+                    <a:xfrm>
+                      <a:off x="0" y="0"/>
+                      <a:ext cx="5731510" cy="405130"/>
+                    </a:xfrm>
+                    <a:prstGeom prst="rect">
+                      <a:avLst/>
+                    </a:prstGeom>
+                  </pic:spPr>
+                </pic:pic>
+              </a:graphicData>
+            </a:graphic>
+          </wp:anchor>
+        </w:drawing>
+      </w:r>
+      <w:r>
+        <w:rPr>
+          <w:noProof/>
+        </w:rPr>
+        <w:drawing>
+          <wp:inline distT="0" distB="0" distL="0" distR="0" wp14:anchorId="71DF71B1" wp14:editId="24197F6D">
+            <wp:extent cx="2571750" cy="1123950"/>
+            <wp:effectExtent l="0" t="0" r="0" b="0"/>
+            <wp:docPr id="41" name="Picture 41" descr="A blue sky with red text&#10;&#10;Description automatically generated"/>
+            <wp:cNvGraphicFramePr>
+              <a:graphicFrameLocks xmlns:a="http://schemas.openxmlformats.org/drawingml/2006/main" noChangeAspect="1"/>
+            </wp:cNvGraphicFramePr>
+            <a:graphic xmlns:a="http://schemas.openxmlformats.org/drawingml/2006/main">
+              <a:graphicData uri="http://schemas.openxmlformats.org/drawingml/2006/picture">
+                <pic:pic xmlns:pic="http://schemas.openxmlformats.org/drawingml/2006/picture">
+                  <pic:nvPicPr>
+                    <pic:cNvPr id="41" name="Picture 41" descr="A blue sky with red text&#10;&#10;Description automatically generated"/>
+                    <pic:cNvPicPr/>
+                  </pic:nvPicPr>
+                  <pic:blipFill>
+                    <a:blip r:embed="rId44"/>
+                    <a:stretch>
+                      <a:fillRect/>
+                    </a:stretch>
+                  </pic:blipFill>
+                  <pic:spPr>
+                    <a:xfrm>
+                      <a:off x="0" y="0"/>
+                      <a:ext cx="2571750" cy="1123950"/>
+                    </a:xfrm>
+                    <a:prstGeom prst="rect">
+                      <a:avLst/>
+                    </a:prstGeom>
+                  </pic:spPr>
+                </pic:pic>
+              </a:graphicData>
+            </a:graphic>
+          </wp:inline>
+        </w:drawing>
+      </w:r>
+      <w:r>
+        <w:rPr>
+          <w:noProof/>
+        </w:rPr>
+        <w:t xml:space="preserve"> </w:t>
+      </w:r>
+    </w:p>
+    <w:p>
+      <w:pPr>
+        <w:rPr>
+          <w:noProof/>
+        </w:rPr>
+      </w:pPr>
+    </w:p>
+    <w:p>
+      <w:pPr>
+        <w:rPr>
+          <w:noProof/>
+        </w:rPr>
+      </w:pPr>
+      <w:r>
+        <w:rPr>
+          <w:noProof/>
+        </w:rPr>
+        <w:t xml:space="preserve">Nb We see the damage printed immediately, before it hits, because we’re printing it in the DamageEffectSpec </w:t>
+      </w:r>
+    </w:p>
+    <w:p>
+      <w:pPr>
+        <w:rPr>
+          <w:noProof/>
+        </w:rPr>
+      </w:pPr>
+      <w:r>
+        <w:rPr>
+          <w:noProof/>
+        </w:rPr>
+        <w:t xml:space="preserve">If we change the value </w:t>
+      </w:r>
+      <w:r>
+        <w:rPr>
+          <w:noProof/>
+        </w:rPr>
+        <w:drawing>
+          <wp:inline distT="0" distB="0" distL="0" distR="0" wp14:anchorId="2E386847" wp14:editId="45053932">
+            <wp:extent cx="3676650" cy="333375"/>
+            <wp:effectExtent l="0" t="0" r="0" b="9525"/>
+            <wp:docPr id="42" name="Picture 42"/>
+            <wp:cNvGraphicFramePr>
+              <a:graphicFrameLocks xmlns:a="http://schemas.openxmlformats.org/drawingml/2006/main" noChangeAspect="1"/>
+            </wp:cNvGraphicFramePr>
+            <a:graphic xmlns:a="http://schemas.openxmlformats.org/drawingml/2006/main">
+              <a:graphicData uri="http://schemas.openxmlformats.org/drawingml/2006/picture">
+                <pic:pic xmlns:pic="http://schemas.openxmlformats.org/drawingml/2006/picture">
+                  <pic:nvPicPr>
+                    <pic:cNvPr id="1" name=""/>
+                    <pic:cNvPicPr/>
+                  </pic:nvPicPr>
+                  <pic:blipFill>
+                    <a:blip r:embed="rId45"/>
+                    <a:stretch>
+                      <a:fillRect/>
+                    </a:stretch>
+                  </pic:blipFill>
+                  <pic:spPr>
+                    <a:xfrm>
+                      <a:off x="0" y="0"/>
+                      <a:ext cx="3676650" cy="333375"/>
+                    </a:xfrm>
+                    <a:prstGeom prst="rect">
+                      <a:avLst/>
+                    </a:prstGeom>
+                  </pic:spPr>
+                </pic:pic>
+              </a:graphicData>
+            </a:graphic>
+          </wp:inline>
+        </w:drawing>
+      </w:r>
+    </w:p>
+    <w:p>
+      <w:pPr>
+        <w:rPr>
+          <w:noProof/>
+        </w:rPr>
+      </w:pPr>
+      <w:r>
+        <w:rPr>
+          <w:noProof/>
+        </w:rPr>
+        <w:t>We get more damage</w:t>
+      </w:r>
+    </w:p>
+    <w:p>
+      <w:pPr>
+        <w:rPr>
+          <w:noProof/>
+        </w:rPr>
+      </w:pPr>
+      <w:r>
+        <w:rPr>
+          <w:noProof/>
+        </w:rPr>
+        <w:drawing>
+          <wp:inline distT="0" distB="0" distL="0" distR="0" wp14:anchorId="6A6297E0" wp14:editId="63696AED">
+            <wp:extent cx="2114550" cy="1028700"/>
+            <wp:effectExtent l="0" t="0" r="0" b="0"/>
+            <wp:docPr id="43" name="Picture 43" descr="A blue sky with red text&#10;&#10;Description automatically generated"/>
+            <wp:cNvGraphicFramePr>
+              <a:graphicFrameLocks xmlns:a="http://schemas.openxmlformats.org/drawingml/2006/main" noChangeAspect="1"/>
+            </wp:cNvGraphicFramePr>
+            <a:graphic xmlns:a="http://schemas.openxmlformats.org/drawingml/2006/main">
+              <a:graphicData uri="http://schemas.openxmlformats.org/drawingml/2006/picture">
+                <pic:pic xmlns:pic="http://schemas.openxmlformats.org/drawingml/2006/picture">
+                  <pic:nvPicPr>
+                    <pic:cNvPr id="43" name="Picture 43" descr="A blue sky with red text&#10;&#10;Description automatically generated"/>
+                    <pic:cNvPicPr/>
+                  </pic:nvPicPr>
+                  <pic:blipFill>
+                    <a:blip r:embed="rId46"/>
+                    <a:stretch>
+                      <a:fillRect/>
+                    </a:stretch>
+                  </pic:blipFill>
+                  <pic:spPr>
+                    <a:xfrm>
+                      <a:off x="0" y="0"/>
+                      <a:ext cx="2114550" cy="1028700"/>
+                    </a:xfrm>
+                    <a:prstGeom prst="rect">
+                      <a:avLst/>
+                    </a:prstGeom>
+                  </pic:spPr>
+                </pic:pic>
+              </a:graphicData>
+            </a:graphic>
+          </wp:inline>
+        </w:drawing>
+      </w:r>
+    </w:p>
+    <w:p>
+      <w:pPr>
+        <w:rPr>
+          <w:noProof/>
+        </w:rPr>
+      </w:pPr>
+    </w:p>
+    <w:p>
+      <w:pPr>
+        <w:rPr>
+          <w:b/>
+          <w:bCs/>
+        </w:rPr>
+      </w:pPr>
     </w:p>
     <w:sectPr>
       <w:pgSz w:w="11906" w:h="16838"/>
